--- a/lab_02/report/report.docx
+++ b/lab_02/report/report.docx
@@ -1068,7 +1068,7 @@
         <w:t>г.</w:t>
       </w:r>
     </w:p>
-    <w:bookmarkStart w:id="0" w:name="_Toc147179305" w:displacedByCustomXml="next"/>
+    <w:bookmarkStart w:id="0" w:name="_Toc147521631" w:displacedByCustomXml="next"/>
     <w:bookmarkStart w:id="1" w:name="__RefHeading___Toc1493_1224043242" w:displacedByCustomXml="next"/>
     <w:sdt>
       <w:sdtPr>
@@ -1139,7 +1139,7 @@
           <w:r>
             <w:fldChar w:fldCharType="separate"/>
           </w:r>
-          <w:hyperlink w:anchor="_Toc147179305" w:history="1">
+          <w:hyperlink w:anchor="_Toc147521631" w:history="1">
             <w:r>
               <w:rPr>
                 <w:rStyle w:val="afd"/>
@@ -1170,7 +1170,7 @@
                 <w:noProof/>
                 <w:webHidden/>
               </w:rPr>
-              <w:instrText xml:space="preserve"> PAGEREF _Toc147179305 \h </w:instrText>
+              <w:instrText xml:space="preserve"> PAGEREF _Toc147521631 \h </w:instrText>
             </w:r>
             <w:r>
               <w:rPr>
@@ -1217,7 +1217,7 @@
               <w14:ligatures w14:val="standardContextual"/>
             </w:rPr>
           </w:pPr>
-          <w:hyperlink w:anchor="_Toc147179306" w:history="1">
+          <w:hyperlink w:anchor="_Toc147521632" w:history="1">
             <w:r>
               <w:rPr>
                 <w:rStyle w:val="afd"/>
@@ -1248,7 +1248,7 @@
                 <w:noProof/>
                 <w:webHidden/>
               </w:rPr>
-              <w:instrText xml:space="preserve"> PAGEREF _Toc147179306 \h </w:instrText>
+              <w:instrText xml:space="preserve"> PAGEREF _Toc147521632 \h </w:instrText>
             </w:r>
             <w:r>
               <w:rPr>
@@ -1295,7 +1295,7 @@
               <w14:ligatures w14:val="standardContextual"/>
             </w:rPr>
           </w:pPr>
-          <w:hyperlink w:anchor="_Toc147179307" w:history="1">
+          <w:hyperlink w:anchor="_Toc147521633" w:history="1">
             <w:r>
               <w:rPr>
                 <w:rStyle w:val="afd"/>
@@ -1326,7 +1326,7 @@
                 <w:noProof/>
                 <w:webHidden/>
               </w:rPr>
-              <w:instrText xml:space="preserve"> PAGEREF _Toc147179307 \h </w:instrText>
+              <w:instrText xml:space="preserve"> PAGEREF _Toc147521633 \h </w:instrText>
             </w:r>
             <w:r>
               <w:rPr>
@@ -1373,7 +1373,7 @@
               <w14:ligatures w14:val="standardContextual"/>
             </w:rPr>
           </w:pPr>
-          <w:hyperlink w:anchor="_Toc147179308" w:history="1">
+          <w:hyperlink w:anchor="_Toc147521634" w:history="1">
             <w:r>
               <w:rPr>
                 <w:rStyle w:val="afd"/>
@@ -1381,6 +1381,7 @@
                 <w:b/>
                 <w:bCs/>
                 <w:noProof/>
+                <w:lang w:val="ru-RU"/>
               </w:rPr>
               <w:t>Описание структуры данных</w:t>
             </w:r>
@@ -1403,7 +1404,7 @@
                 <w:noProof/>
                 <w:webHidden/>
               </w:rPr>
-              <w:instrText xml:space="preserve"> PAGEREF _Toc147179308 \h </w:instrText>
+              <w:instrText xml:space="preserve"> PAGEREF _Toc147521634 \h </w:instrText>
             </w:r>
             <w:r>
               <w:rPr>
@@ -1450,7 +1451,7 @@
               <w14:ligatures w14:val="standardContextual"/>
             </w:rPr>
           </w:pPr>
-          <w:hyperlink w:anchor="_Toc147179309" w:history="1">
+          <w:hyperlink w:anchor="_Toc147521635" w:history="1">
             <w:r>
               <w:rPr>
                 <w:rStyle w:val="afd"/>
@@ -1458,6 +1459,7 @@
                 <w:b/>
                 <w:bCs/>
                 <w:noProof/>
+                <w:lang w:val="ru-RU"/>
               </w:rPr>
               <w:t>Описание алгоритма</w:t>
             </w:r>
@@ -1480,7 +1482,7 @@
                 <w:noProof/>
                 <w:webHidden/>
               </w:rPr>
-              <w:instrText xml:space="preserve"> PAGEREF _Toc147179309 \h </w:instrText>
+              <w:instrText xml:space="preserve"> PAGEREF _Toc147521635 \h </w:instrText>
             </w:r>
             <w:r>
               <w:rPr>
@@ -1527,7 +1529,7 @@
               <w14:ligatures w14:val="standardContextual"/>
             </w:rPr>
           </w:pPr>
-          <w:hyperlink w:anchor="_Toc147179310" w:history="1">
+          <w:hyperlink w:anchor="_Toc147521636" w:history="1">
             <w:r>
               <w:rPr>
                 <w:rStyle w:val="afd"/>
@@ -1557,7 +1559,7 @@
                 <w:noProof/>
                 <w:webHidden/>
               </w:rPr>
-              <w:instrText xml:space="preserve"> PAGEREF _Toc147179310 \h </w:instrText>
+              <w:instrText xml:space="preserve"> PAGEREF _Toc147521636 \h </w:instrText>
             </w:r>
             <w:r>
               <w:rPr>
@@ -1604,7 +1606,7 @@
               <w14:ligatures w14:val="standardContextual"/>
             </w:rPr>
           </w:pPr>
-          <w:hyperlink w:anchor="_Toc147179311" w:history="1">
+          <w:hyperlink w:anchor="_Toc147521637" w:history="1">
             <w:r>
               <w:rPr>
                 <w:rStyle w:val="afd"/>
@@ -1635,7 +1637,7 @@
                 <w:noProof/>
                 <w:webHidden/>
               </w:rPr>
-              <w:instrText xml:space="preserve"> PAGEREF _Toc147179311 \h </w:instrText>
+              <w:instrText xml:space="preserve"> PAGEREF _Toc147521637 \h </w:instrText>
             </w:r>
             <w:r>
               <w:rPr>
@@ -1682,7 +1684,7 @@
               <w14:ligatures w14:val="standardContextual"/>
             </w:rPr>
           </w:pPr>
-          <w:hyperlink w:anchor="_Toc147179312" w:history="1">
+          <w:hyperlink w:anchor="_Toc147521638" w:history="1">
             <w:r>
               <w:rPr>
                 <w:rStyle w:val="afd"/>
@@ -1713,7 +1715,7 @@
                 <w:noProof/>
                 <w:webHidden/>
               </w:rPr>
-              <w:instrText xml:space="preserve"> PAGEREF _Toc147179312 \h </w:instrText>
+              <w:instrText xml:space="preserve"> PAGEREF _Toc147521638 \h </w:instrText>
             </w:r>
             <w:r>
               <w:rPr>
@@ -1760,7 +1762,7 @@
               <w14:ligatures w14:val="standardContextual"/>
             </w:rPr>
           </w:pPr>
-          <w:hyperlink w:anchor="_Toc147179313" w:history="1">
+          <w:hyperlink w:anchor="_Toc147521639" w:history="1">
             <w:r>
               <w:rPr>
                 <w:rStyle w:val="afd"/>
@@ -1791,7 +1793,7 @@
                 <w:noProof/>
                 <w:webHidden/>
               </w:rPr>
-              <w:instrText xml:space="preserve"> PAGEREF _Toc147179313 \h </w:instrText>
+              <w:instrText xml:space="preserve"> PAGEREF _Toc147521639 \h </w:instrText>
             </w:r>
             <w:r>
               <w:rPr>
@@ -1811,7 +1813,7 @@
                 <w:noProof/>
                 <w:webHidden/>
               </w:rPr>
-              <w:t>9</w:t>
+              <w:t>10</w:t>
             </w:r>
             <w:r>
               <w:rPr>
@@ -2053,7 +2055,7 @@
           <w:lang w:val="ru-RU"/>
         </w:rPr>
       </w:pPr>
-      <w:bookmarkStart w:id="2" w:name="_Toc147179306"/>
+      <w:bookmarkStart w:id="2" w:name="_Toc147521632"/>
       <w:r>
         <w:rPr>
           <w:rFonts w:ascii="Times New Roman" w:hAnsi="Times New Roman" w:cs="Times New Roman"/>
@@ -2243,18 +2245,7 @@
           <w:shd w:val="clear" w:color="auto" w:fill="FFFFFF"/>
           <w:lang w:val="ru-RU"/>
         </w:rPr>
-        <w:t xml:space="preserve">тип </w:t>
-      </w:r>
-      <w:proofErr w:type="gramStart"/>
-      <w:r>
-        <w:rPr>
-          <w:rFonts w:asciiTheme="majorBidi" w:hAnsiTheme="majorBidi" w:cstheme="majorBidi"/>
-          <w:sz w:val="24"/>
-          <w:szCs w:val="24"/>
-          <w:shd w:val="clear" w:color="auto" w:fill="FFFFFF"/>
-          <w:lang w:val="ru-RU"/>
-        </w:rPr>
-        <w:t>спектакля:</w:t>
+        <w:t>тип спектакля:</w:t>
       </w:r>
       <w:r>
         <w:rPr>
@@ -2272,18 +2263,7 @@
           <w:shd w:val="clear" w:color="auto" w:fill="FFFFFF"/>
           <w:lang w:val="ru-RU"/>
         </w:rPr>
-        <w:t>пьеса</w:t>
-      </w:r>
-      <w:proofErr w:type="gramEnd"/>
-      <w:r>
-        <w:rPr>
-          <w:rFonts w:asciiTheme="majorBidi" w:hAnsiTheme="majorBidi" w:cstheme="majorBidi"/>
-          <w:sz w:val="24"/>
-          <w:szCs w:val="24"/>
-          <w:shd w:val="clear" w:color="auto" w:fill="FFFFFF"/>
-          <w:lang w:val="ru-RU"/>
-        </w:rPr>
-        <w:t xml:space="preserve">, драма,  комедия,  сказка  –  возраст  (3+,  10+,16+);  музыкальный  –  композитор,  страна,  тип:  балет,  опера,  мюзикл,  возраст  (3+, </w:t>
+        <w:t xml:space="preserve">пьеса, драма,  комедия,  сказка  –  возраст  (3+,  10+,16+);  музыкальный  –  композитор,  страна,  тип:  балет,  опера,  мюзикл,  возраст  (3+, </w:t>
       </w:r>
       <w:r>
         <w:rPr>
@@ -2362,7 +2342,7 @@
           <w:lang w:val="ru-RU"/>
         </w:rPr>
       </w:pPr>
-      <w:bookmarkStart w:id="4" w:name="_Toc147179307"/>
+      <w:bookmarkStart w:id="4" w:name="_Toc147521633"/>
       <w:r>
         <w:rPr>
           <w:rFonts w:ascii="Times New Roman" w:hAnsi="Times New Roman" w:cs="Times New Roman"/>
@@ -2485,7 +2465,6 @@
         </w:rPr>
         <w:t xml:space="preserve"> </w:t>
       </w:r>
-      <w:proofErr w:type="gramStart"/>
       <w:r>
         <w:rPr>
           <w:b w:val="0"/>
@@ -2514,18 +2493,7 @@
           <w:szCs w:val="24"/>
           <w:lang w:val="ru-RU" w:eastAsia="ru-RU"/>
         </w:rPr>
-        <w:t>должна</w:t>
-      </w:r>
-      <w:proofErr w:type="gramEnd"/>
-      <w:r>
-        <w:rPr>
-          <w:b w:val="0"/>
-          <w:color w:val="000000"/>
-          <w:sz w:val="24"/>
-          <w:szCs w:val="24"/>
-          <w:lang w:val="ru-RU" w:eastAsia="ru-RU"/>
-        </w:rPr>
-        <w:t xml:space="preserve"> находиться на новой строке.</w:t>
+        <w:t>должна находиться на новой строке.</w:t>
       </w:r>
     </w:p>
     <w:p>
@@ -3431,17 +3399,6 @@
     </w:p>
     <w:p>
       <w:pPr>
-        <w:spacing w:before="240"/>
-        <w:ind w:left="360"/>
-        <w:rPr>
-          <w:sz w:val="24"/>
-          <w:szCs w:val="24"/>
-          <w:lang w:val="ru-RU"/>
-        </w:rPr>
-      </w:pPr>
-    </w:p>
-    <w:p>
-      <w:pPr>
         <w:pStyle w:val="a5"/>
         <w:spacing w:before="240" w:after="0"/>
         <w:ind w:left="397"/>
@@ -3464,7 +3421,6 @@
         </w:rPr>
         <w:t xml:space="preserve">-1. </w:t>
       </w:r>
-      <w:proofErr w:type="gramStart"/>
       <w:r>
         <w:rPr>
           <w:b w:val="0"/>
@@ -3473,18 +3429,7 @@
           <w:szCs w:val="24"/>
           <w:lang w:val="ru-RU" w:eastAsia="ru-RU"/>
         </w:rPr>
-        <w:t>Завершить  программу</w:t>
-      </w:r>
-      <w:proofErr w:type="gramEnd"/>
-      <w:r>
-        <w:rPr>
-          <w:b w:val="0"/>
-          <w:color w:val="000000"/>
-          <w:sz w:val="24"/>
-          <w:szCs w:val="24"/>
-          <w:lang w:val="ru-RU" w:eastAsia="ru-RU"/>
-        </w:rPr>
-        <w:t>.</w:t>
+        <w:t>Завершить  программу.</w:t>
       </w:r>
     </w:p>
     <w:p>
@@ -4215,7 +4160,6 @@
           <w:szCs w:val="24"/>
           <w:lang w:val="ru-RU" w:eastAsia="ru-RU"/>
         </w:rPr>
-        <w:lastRenderedPageBreak/>
         <w:t xml:space="preserve">    </w:t>
       </w:r>
       <w:r>
@@ -4362,23 +4306,6 @@
         </w:rPr>
         <w:t>»</w:t>
       </w:r>
-    </w:p>
-    <w:p>
-      <w:pPr>
-        <w:pStyle w:val="a5"/>
-        <w:spacing w:before="240" w:after="0"/>
-        <w:ind w:left="1077" w:hanging="283"/>
-        <w:jc w:val="left"/>
-        <w:rPr>
-          <w:b w:val="0"/>
-          <w:i/>
-          <w:iCs/>
-          <w:color w:val="000000"/>
-          <w:sz w:val="24"/>
-          <w:szCs w:val="24"/>
-          <w:lang w:val="ru-RU" w:eastAsia="ru-RU"/>
-        </w:rPr>
-      </w:pPr>
     </w:p>
     <w:p>
       <w:pPr>
@@ -4393,7 +4320,7 @@
         </w:rPr>
       </w:pPr>
       <w:bookmarkStart w:id="5" w:name="__RefHeading___Toc1497_1224043242"/>
-      <w:bookmarkStart w:id="6" w:name="_Toc147179308"/>
+      <w:bookmarkStart w:id="6" w:name="_Toc147521634"/>
       <w:r>
         <w:rPr>
           <w:rFonts w:ascii="Times New Roman" w:hAnsi="Times New Roman" w:cs="Times New Roman"/>
@@ -4403,6 +4330,7 @@
           <w:szCs w:val="28"/>
           <w:lang w:val="ru-RU"/>
         </w:rPr>
+        <w:lastRenderedPageBreak/>
         <w:t>Описание структуры данных</w:t>
       </w:r>
       <w:bookmarkEnd w:id="5"/>
@@ -4434,6 +4362,7 @@
         <w:tc>
           <w:tcPr>
             <w:tcW w:w="9345" w:type="dxa"/>
+            <w:shd w:val="clear" w:color="auto" w:fill="23282F"/>
           </w:tcPr>
           <w:p>
             <w:pPr>
@@ -4596,7 +4525,6 @@
               </w:rPr>
               <w:t xml:space="preserve"> </w:t>
             </w:r>
-            <w:proofErr w:type="gramStart"/>
             <w:r>
               <w:rPr>
                 <w:rFonts w:ascii="Consolas" w:eastAsia="Times New Roman" w:hAnsi="Consolas" w:cs="Times New Roman"/>
@@ -4615,18 +4543,7 @@
                 <w:szCs w:val="16"/>
                 <w:lang w:val="ru-RU" w:eastAsia="ru-RU"/>
               </w:rPr>
-              <w:t xml:space="preserve">  /</w:t>
-            </w:r>
-            <w:proofErr w:type="gramEnd"/>
-            <w:r>
-              <w:rPr>
-                <w:rFonts w:ascii="Consolas" w:eastAsia="Times New Roman" w:hAnsi="Consolas" w:cs="Times New Roman"/>
-                <w:color w:val="768390"/>
-                <w:sz w:val="16"/>
-                <w:szCs w:val="16"/>
-                <w:lang w:val="ru-RU" w:eastAsia="ru-RU"/>
-              </w:rPr>
-              <w:t>// @def MAX_PERFOMACE_NAME - максимальная длина названия представления</w:t>
+              <w:t xml:space="preserve">  /// @def MAX_PERFOMACE_NAME - максимальная длина названия представления</w:t>
             </w:r>
           </w:p>
           <w:p>
@@ -4857,29 +4774,7 @@
                 <w:szCs w:val="16"/>
                 <w:lang w:val="ru-RU" w:eastAsia="ru-RU"/>
               </w:rPr>
-              <w:t xml:space="preserve">          /// @def RANGE_PRICE - длина массива </w:t>
-            </w:r>
-            <w:proofErr w:type="spellStart"/>
-            <w:r>
-              <w:rPr>
-                <w:rFonts w:ascii="Consolas" w:eastAsia="Times New Roman" w:hAnsi="Consolas" w:cs="Times New Roman"/>
-                <w:color w:val="768390"/>
-                <w:sz w:val="16"/>
-                <w:szCs w:val="16"/>
-                <w:lang w:val="ru-RU" w:eastAsia="ru-RU"/>
-              </w:rPr>
-              <w:t>диапозона</w:t>
-            </w:r>
-            <w:proofErr w:type="spellEnd"/>
-            <w:r>
-              <w:rPr>
-                <w:rFonts w:ascii="Consolas" w:eastAsia="Times New Roman" w:hAnsi="Consolas" w:cs="Times New Roman"/>
-                <w:color w:val="768390"/>
-                <w:sz w:val="16"/>
-                <w:szCs w:val="16"/>
-                <w:lang w:val="ru-RU" w:eastAsia="ru-RU"/>
-              </w:rPr>
-              <w:t xml:space="preserve"> цен</w:t>
+              <w:t xml:space="preserve">          /// @def RANGE_PRICE - длина массива диапозона цен</w:t>
             </w:r>
           </w:p>
           <w:p>
@@ -4950,29 +4845,7 @@
                 <w:szCs w:val="16"/>
                 <w:lang w:val="ru-RU" w:eastAsia="ru-RU"/>
               </w:rPr>
-              <w:t xml:space="preserve">// @enum </w:t>
-            </w:r>
-            <w:proofErr w:type="spellStart"/>
-            <w:r>
-              <w:rPr>
-                <w:rFonts w:ascii="Consolas" w:eastAsia="Times New Roman" w:hAnsi="Consolas" w:cs="Times New Roman"/>
-                <w:color w:val="768390"/>
-                <w:sz w:val="16"/>
-                <w:szCs w:val="16"/>
-                <w:lang w:val="ru-RU" w:eastAsia="ru-RU"/>
-              </w:rPr>
-              <w:t>play_type_t</w:t>
-            </w:r>
-            <w:proofErr w:type="spellEnd"/>
-            <w:r>
-              <w:rPr>
-                <w:rFonts w:ascii="Consolas" w:eastAsia="Times New Roman" w:hAnsi="Consolas" w:cs="Times New Roman"/>
-                <w:color w:val="768390"/>
-                <w:sz w:val="16"/>
-                <w:szCs w:val="16"/>
-                <w:lang w:val="ru-RU" w:eastAsia="ru-RU"/>
-              </w:rPr>
-              <w:t xml:space="preserve"> - перечисление типов спектаклей</w:t>
+              <w:t>// @enum play_type_t - перечисление типов спектаклей</w:t>
             </w:r>
           </w:p>
           <w:p>
@@ -4991,7 +4864,6 @@
                 <w:lang w:val="ru-RU" w:eastAsia="ru-RU"/>
               </w:rPr>
             </w:pPr>
-            <w:proofErr w:type="spellStart"/>
             <w:r>
               <w:rPr>
                 <w:rFonts w:ascii="Consolas" w:eastAsia="Times New Roman" w:hAnsi="Consolas" w:cs="Times New Roman"/>
@@ -5002,7 +4874,6 @@
               </w:rPr>
               <w:t>typedef</w:t>
             </w:r>
-            <w:proofErr w:type="spellEnd"/>
             <w:r>
               <w:rPr>
                 <w:rFonts w:ascii="Consolas" w:eastAsia="Times New Roman" w:hAnsi="Consolas" w:cs="Times New Roman"/>
@@ -5013,7 +4884,6 @@
               </w:rPr>
               <w:t xml:space="preserve"> </w:t>
             </w:r>
-            <w:proofErr w:type="spellStart"/>
             <w:r>
               <w:rPr>
                 <w:rFonts w:ascii="Consolas" w:eastAsia="Times New Roman" w:hAnsi="Consolas" w:cs="Times New Roman"/>
@@ -5024,7 +4894,6 @@
               </w:rPr>
               <w:t>enum</w:t>
             </w:r>
-            <w:proofErr w:type="spellEnd"/>
             <w:r>
               <w:rPr>
                 <w:rFonts w:ascii="Consolas" w:eastAsia="Times New Roman" w:hAnsi="Consolas" w:cs="Times New Roman"/>
@@ -5062,7 +4931,6 @@
               </w:rPr>
               <w:t xml:space="preserve">    </w:t>
             </w:r>
-            <w:proofErr w:type="gramStart"/>
             <w:r>
               <w:rPr>
                 <w:rFonts w:ascii="Consolas" w:eastAsia="Times New Roman" w:hAnsi="Consolas" w:cs="Times New Roman"/>
@@ -5091,18 +4959,7 @@
                 <w:szCs w:val="16"/>
                 <w:lang w:val="ru-RU" w:eastAsia="ru-RU"/>
               </w:rPr>
-              <w:t xml:space="preserve">   </w:t>
-            </w:r>
-            <w:proofErr w:type="gramEnd"/>
-            <w:r>
-              <w:rPr>
-                <w:rFonts w:ascii="Consolas" w:eastAsia="Times New Roman" w:hAnsi="Consolas" w:cs="Times New Roman"/>
-                <w:color w:val="768390"/>
-                <w:sz w:val="16"/>
-                <w:szCs w:val="16"/>
-                <w:lang w:val="ru-RU" w:eastAsia="ru-RU"/>
-              </w:rPr>
-              <w:t> // Пьеса</w:t>
+              <w:t xml:space="preserve">    // Пьеса</w:t>
             </w:r>
           </w:p>
           <w:p>
@@ -5131,7 +4988,6 @@
               </w:rPr>
               <w:t xml:space="preserve">    </w:t>
             </w:r>
-            <w:proofErr w:type="gramStart"/>
             <w:r>
               <w:rPr>
                 <w:rFonts w:ascii="Consolas" w:eastAsia="Times New Roman" w:hAnsi="Consolas" w:cs="Times New Roman"/>
@@ -5160,18 +5016,7 @@
                 <w:szCs w:val="16"/>
                 <w:lang w:val="ru-RU" w:eastAsia="ru-RU"/>
               </w:rPr>
-              <w:t xml:space="preserve">   </w:t>
-            </w:r>
-            <w:proofErr w:type="gramEnd"/>
-            <w:r>
-              <w:rPr>
-                <w:rFonts w:ascii="Consolas" w:eastAsia="Times New Roman" w:hAnsi="Consolas" w:cs="Times New Roman"/>
-                <w:color w:val="768390"/>
-                <w:sz w:val="16"/>
-                <w:szCs w:val="16"/>
-                <w:lang w:val="ru-RU" w:eastAsia="ru-RU"/>
-              </w:rPr>
-              <w:t> // Драма</w:t>
+              <w:t xml:space="preserve">    // Драма</w:t>
             </w:r>
           </w:p>
           <w:p>
@@ -5200,7 +5045,6 @@
               </w:rPr>
               <w:t xml:space="preserve">    </w:t>
             </w:r>
-            <w:proofErr w:type="gramStart"/>
             <w:r>
               <w:rPr>
                 <w:rFonts w:ascii="Consolas" w:eastAsia="Times New Roman" w:hAnsi="Consolas" w:cs="Times New Roman"/>
@@ -5229,18 +5073,7 @@
                 <w:szCs w:val="16"/>
                 <w:lang w:val="ru-RU" w:eastAsia="ru-RU"/>
               </w:rPr>
-              <w:t xml:space="preserve">   </w:t>
-            </w:r>
-            <w:proofErr w:type="gramEnd"/>
-            <w:r>
-              <w:rPr>
-                <w:rFonts w:ascii="Consolas" w:eastAsia="Times New Roman" w:hAnsi="Consolas" w:cs="Times New Roman"/>
-                <w:color w:val="768390"/>
-                <w:sz w:val="16"/>
-                <w:szCs w:val="16"/>
-                <w:lang w:val="ru-RU" w:eastAsia="ru-RU"/>
-              </w:rPr>
-              <w:t>// Комедия</w:t>
+              <w:t xml:space="preserve">   // Комедия</w:t>
             </w:r>
           </w:p>
           <w:p>
@@ -5316,7 +5149,6 @@
               </w:rPr>
               <w:t xml:space="preserve">} </w:t>
             </w:r>
-            <w:proofErr w:type="spellStart"/>
             <w:r>
               <w:rPr>
                 <w:rFonts w:ascii="Consolas" w:eastAsia="Times New Roman" w:hAnsi="Consolas" w:cs="Times New Roman"/>
@@ -5327,7 +5159,6 @@
               </w:rPr>
               <w:t>play_type_t</w:t>
             </w:r>
-            <w:proofErr w:type="spellEnd"/>
             <w:r>
               <w:rPr>
                 <w:rFonts w:ascii="Consolas" w:eastAsia="Times New Roman" w:hAnsi="Consolas" w:cs="Times New Roman"/>
@@ -5380,29 +5211,7 @@
                 <w:szCs w:val="16"/>
                 <w:lang w:val="ru-RU" w:eastAsia="ru-RU"/>
               </w:rPr>
-              <w:t xml:space="preserve">// @enum </w:t>
-            </w:r>
-            <w:proofErr w:type="spellStart"/>
-            <w:r>
-              <w:rPr>
-                <w:rFonts w:ascii="Consolas" w:eastAsia="Times New Roman" w:hAnsi="Consolas" w:cs="Times New Roman"/>
-                <w:color w:val="768390"/>
-                <w:sz w:val="16"/>
-                <w:szCs w:val="16"/>
-                <w:lang w:val="ru-RU" w:eastAsia="ru-RU"/>
-              </w:rPr>
-              <w:t>musicaly_type_t</w:t>
-            </w:r>
-            <w:proofErr w:type="spellEnd"/>
-            <w:r>
-              <w:rPr>
-                <w:rFonts w:ascii="Consolas" w:eastAsia="Times New Roman" w:hAnsi="Consolas" w:cs="Times New Roman"/>
-                <w:color w:val="768390"/>
-                <w:sz w:val="16"/>
-                <w:szCs w:val="16"/>
-                <w:lang w:val="ru-RU" w:eastAsia="ru-RU"/>
-              </w:rPr>
-              <w:t xml:space="preserve"> - перечисление типов музыкальных представлений</w:t>
+              <w:t>// @enum musicaly_type_t - перечисление типов музыкальных представлений</w:t>
             </w:r>
           </w:p>
           <w:p>
@@ -5441,7 +5250,6 @@
               </w:rPr>
               <w:t xml:space="preserve"> </w:t>
             </w:r>
-            <w:proofErr w:type="spellStart"/>
             <w:r>
               <w:rPr>
                 <w:rFonts w:ascii="Consolas" w:eastAsia="Times New Roman" w:hAnsi="Consolas" w:cs="Times New Roman"/>
@@ -5452,7 +5260,6 @@
               </w:rPr>
               <w:t>enum</w:t>
             </w:r>
-            <w:proofErr w:type="spellEnd"/>
             <w:r>
               <w:rPr>
                 <w:rFonts w:ascii="Consolas" w:eastAsia="Times New Roman" w:hAnsi="Consolas" w:cs="Times New Roman"/>
@@ -5490,7 +5297,6 @@
               </w:rPr>
               <w:t xml:space="preserve">    </w:t>
             </w:r>
-            <w:proofErr w:type="gramStart"/>
             <w:r>
               <w:rPr>
                 <w:rFonts w:ascii="Consolas" w:eastAsia="Times New Roman" w:hAnsi="Consolas" w:cs="Times New Roman"/>
@@ -5519,18 +5325,7 @@
                 <w:szCs w:val="16"/>
                 <w:lang w:val="en-US" w:eastAsia="ru-RU"/>
               </w:rPr>
-              <w:t xml:space="preserve">   </w:t>
-            </w:r>
-            <w:proofErr w:type="gramEnd"/>
-            <w:r>
-              <w:rPr>
-                <w:rFonts w:ascii="Consolas" w:eastAsia="Times New Roman" w:hAnsi="Consolas" w:cs="Times New Roman"/>
-                <w:color w:val="768390"/>
-                <w:sz w:val="16"/>
-                <w:szCs w:val="16"/>
-                <w:lang w:val="en-US" w:eastAsia="ru-RU"/>
-              </w:rPr>
-              <w:t xml:space="preserve">// </w:t>
+              <w:t xml:space="preserve">   // </w:t>
             </w:r>
             <w:r>
               <w:rPr>
@@ -5569,7 +5364,6 @@
               </w:rPr>
               <w:t xml:space="preserve">    </w:t>
             </w:r>
-            <w:proofErr w:type="gramStart"/>
             <w:r>
               <w:rPr>
                 <w:rFonts w:ascii="Consolas" w:eastAsia="Times New Roman" w:hAnsi="Consolas" w:cs="Times New Roman"/>
@@ -5598,18 +5392,7 @@
                 <w:szCs w:val="16"/>
                 <w:lang w:val="en-US" w:eastAsia="ru-RU"/>
               </w:rPr>
-              <w:t xml:space="preserve">   </w:t>
-            </w:r>
-            <w:proofErr w:type="gramEnd"/>
-            <w:r>
-              <w:rPr>
-                <w:rFonts w:ascii="Consolas" w:eastAsia="Times New Roman" w:hAnsi="Consolas" w:cs="Times New Roman"/>
-                <w:color w:val="768390"/>
-                <w:sz w:val="16"/>
-                <w:szCs w:val="16"/>
-                <w:lang w:val="en-US" w:eastAsia="ru-RU"/>
-              </w:rPr>
-              <w:t xml:space="preserve"> // </w:t>
+              <w:t xml:space="preserve">    // </w:t>
             </w:r>
             <w:r>
               <w:rPr>
@@ -5692,7 +5475,7 @@
                 <w:color w:val="ADBAC7"/>
                 <w:sz w:val="16"/>
                 <w:szCs w:val="16"/>
-                <w:lang w:val="en-US" w:eastAsia="ru-RU"/>
+                <w:lang w:val="ru-RU" w:eastAsia="ru-RU"/>
               </w:rPr>
             </w:pPr>
             <w:r>
@@ -5701,11 +5484,10 @@
                 <w:color w:val="ADBAC7"/>
                 <w:sz w:val="16"/>
                 <w:szCs w:val="16"/>
-                <w:lang w:val="en-US" w:eastAsia="ru-RU"/>
+                <w:lang w:val="ru-RU" w:eastAsia="ru-RU"/>
               </w:rPr>
               <w:t xml:space="preserve">} </w:t>
             </w:r>
-            <w:proofErr w:type="spellStart"/>
             <w:r>
               <w:rPr>
                 <w:rFonts w:ascii="Consolas" w:eastAsia="Times New Roman" w:hAnsi="Consolas" w:cs="Times New Roman"/>
@@ -5722,7 +5504,7 @@
                 <w:color w:val="F69D50"/>
                 <w:sz w:val="16"/>
                 <w:szCs w:val="16"/>
-                <w:lang w:val="en-US" w:eastAsia="ru-RU"/>
+                <w:lang w:val="ru-RU" w:eastAsia="ru-RU"/>
               </w:rPr>
               <w:t>_</w:t>
             </w:r>
@@ -5742,7 +5524,7 @@
                 <w:color w:val="F69D50"/>
                 <w:sz w:val="16"/>
                 <w:szCs w:val="16"/>
-                <w:lang w:val="en-US" w:eastAsia="ru-RU"/>
+                <w:lang w:val="ru-RU" w:eastAsia="ru-RU"/>
               </w:rPr>
               <w:t>_</w:t>
             </w:r>
@@ -5756,14 +5538,13 @@
               </w:rPr>
               <w:t>t</w:t>
             </w:r>
-            <w:proofErr w:type="spellEnd"/>
-            <w:r>
-              <w:rPr>
-                <w:rFonts w:ascii="Consolas" w:eastAsia="Times New Roman" w:hAnsi="Consolas" w:cs="Times New Roman"/>
-                <w:color w:val="ADBAC7"/>
-                <w:sz w:val="16"/>
-                <w:szCs w:val="16"/>
-                <w:lang w:val="en-US" w:eastAsia="ru-RU"/>
+            <w:r>
+              <w:rPr>
+                <w:rFonts w:ascii="Consolas" w:eastAsia="Times New Roman" w:hAnsi="Consolas" w:cs="Times New Roman"/>
+                <w:color w:val="ADBAC7"/>
+                <w:sz w:val="16"/>
+                <w:szCs w:val="16"/>
+                <w:lang w:val="ru-RU" w:eastAsia="ru-RU"/>
               </w:rPr>
               <w:t>;</w:t>
             </w:r>
@@ -5781,7 +5562,7 @@
                 <w:color w:val="ADBAC7"/>
                 <w:sz w:val="16"/>
                 <w:szCs w:val="16"/>
-                <w:lang w:val="en-US" w:eastAsia="ru-RU"/>
+                <w:lang w:val="ru-RU" w:eastAsia="ru-RU"/>
               </w:rPr>
             </w:pPr>
           </w:p>
@@ -5809,29 +5590,7 @@
                 <w:szCs w:val="16"/>
                 <w:lang w:val="ru-RU" w:eastAsia="ru-RU"/>
               </w:rPr>
-              <w:t xml:space="preserve">// @struct </w:t>
-            </w:r>
-            <w:proofErr w:type="spellStart"/>
-            <w:r>
-              <w:rPr>
-                <w:rFonts w:ascii="Consolas" w:eastAsia="Times New Roman" w:hAnsi="Consolas" w:cs="Times New Roman"/>
-                <w:color w:val="768390"/>
-                <w:sz w:val="16"/>
-                <w:szCs w:val="16"/>
-                <w:lang w:val="ru-RU" w:eastAsia="ru-RU"/>
-              </w:rPr>
-              <w:t>play_t</w:t>
-            </w:r>
-            <w:proofErr w:type="spellEnd"/>
-            <w:r>
-              <w:rPr>
-                <w:rFonts w:ascii="Consolas" w:eastAsia="Times New Roman" w:hAnsi="Consolas" w:cs="Times New Roman"/>
-                <w:color w:val="768390"/>
-                <w:sz w:val="16"/>
-                <w:szCs w:val="16"/>
-                <w:lang w:val="ru-RU" w:eastAsia="ru-RU"/>
-              </w:rPr>
-              <w:t xml:space="preserve"> - структура спектакля</w:t>
+              <w:t>// @struct play_t - структура спектакля</w:t>
             </w:r>
           </w:p>
           <w:p>
@@ -5847,7 +5606,7 @@
                 <w:color w:val="ADBAC7"/>
                 <w:sz w:val="16"/>
                 <w:szCs w:val="16"/>
-                <w:lang w:val="ru-RU" w:eastAsia="ru-RU"/>
+                <w:lang w:val="en-US" w:eastAsia="ru-RU"/>
               </w:rPr>
             </w:pPr>
             <w:r>
@@ -5866,7 +5625,7 @@
                 <w:color w:val="ADBAC7"/>
                 <w:sz w:val="16"/>
                 <w:szCs w:val="16"/>
-                <w:lang w:val="ru-RU" w:eastAsia="ru-RU"/>
+                <w:lang w:val="en-US" w:eastAsia="ru-RU"/>
               </w:rPr>
               <w:t xml:space="preserve"> </w:t>
             </w:r>
@@ -5886,7 +5645,7 @@
                 <w:color w:val="ADBAC7"/>
                 <w:sz w:val="16"/>
                 <w:szCs w:val="16"/>
-                <w:lang w:val="ru-RU" w:eastAsia="ru-RU"/>
+                <w:lang w:val="en-US" w:eastAsia="ru-RU"/>
               </w:rPr>
               <w:t xml:space="preserve"> {</w:t>
             </w:r>
@@ -5923,7 +5682,7 @@
                 <w:color w:val="ADBAC7"/>
                 <w:sz w:val="16"/>
                 <w:szCs w:val="16"/>
-                <w:lang w:val="ru-RU" w:eastAsia="ru-RU"/>
+                <w:lang w:val="en-US" w:eastAsia="ru-RU"/>
               </w:rPr>
               <w:t xml:space="preserve"> </w:t>
             </w:r>
@@ -5943,11 +5702,10 @@
                 <w:color w:val="ADBAC7"/>
                 <w:sz w:val="16"/>
                 <w:szCs w:val="16"/>
-                <w:lang w:val="ru-RU" w:eastAsia="ru-RU"/>
+                <w:lang w:val="en-US" w:eastAsia="ru-RU"/>
               </w:rPr>
               <w:t xml:space="preserve"> </w:t>
             </w:r>
-            <w:proofErr w:type="spellStart"/>
             <w:r>
               <w:rPr>
                 <w:rFonts w:ascii="Consolas" w:eastAsia="Times New Roman" w:hAnsi="Consolas" w:cs="Times New Roman"/>
@@ -5958,7 +5716,6 @@
               </w:rPr>
               <w:t>play_type_t</w:t>
             </w:r>
-            <w:proofErr w:type="spellEnd"/>
             <w:r>
               <w:rPr>
                 <w:rFonts w:ascii="Consolas" w:eastAsia="Times New Roman" w:hAnsi="Consolas" w:cs="Times New Roman"/>
@@ -6034,39 +5791,8 @@
                 <w:szCs w:val="16"/>
                 <w:lang w:val="en-US" w:eastAsia="ru-RU"/>
               </w:rPr>
-              <w:t> </w:t>
-            </w:r>
-            <w:r>
-              <w:rPr>
-                <w:rFonts w:ascii="Consolas" w:eastAsia="Times New Roman" w:hAnsi="Consolas" w:cs="Times New Roman"/>
-                <w:color w:val="ADBAC7"/>
-                <w:sz w:val="16"/>
-                <w:szCs w:val="16"/>
-                <w:lang w:val="en-US" w:eastAsia="ru-RU"/>
-              </w:rPr>
-              <w:t xml:space="preserve"> </w:t>
-            </w:r>
-            <w:r>
-              <w:rPr>
-                <w:rFonts w:ascii="Consolas" w:eastAsia="Times New Roman" w:hAnsi="Consolas" w:cs="Times New Roman"/>
-                <w:color w:val="ADBAC7"/>
-                <w:sz w:val="16"/>
-                <w:szCs w:val="16"/>
-                <w:lang w:val="en-US" w:eastAsia="ru-RU"/>
-              </w:rPr>
-              <w:t> </w:t>
-            </w:r>
-            <w:r>
-              <w:rPr>
-                <w:rFonts w:ascii="Consolas" w:eastAsia="Times New Roman" w:hAnsi="Consolas" w:cs="Times New Roman"/>
-                <w:color w:val="ADBAC7"/>
-                <w:sz w:val="16"/>
-                <w:szCs w:val="16"/>
-                <w:lang w:val="en-US" w:eastAsia="ru-RU"/>
-              </w:rPr>
-              <w:t xml:space="preserve"> </w:t>
-            </w:r>
-            <w:proofErr w:type="spellStart"/>
+              <w:t xml:space="preserve">    </w:t>
+            </w:r>
             <w:r>
               <w:rPr>
                 <w:rFonts w:ascii="Consolas" w:eastAsia="Times New Roman" w:hAnsi="Consolas" w:cs="Times New Roman"/>
@@ -6077,7 +5803,6 @@
               </w:rPr>
               <w:t>bool</w:t>
             </w:r>
-            <w:proofErr w:type="spellEnd"/>
             <w:r>
               <w:rPr>
                 <w:rFonts w:ascii="Consolas" w:eastAsia="Times New Roman" w:hAnsi="Consolas" w:cs="Times New Roman"/>
@@ -6086,71 +5811,17 @@
                 <w:szCs w:val="16"/>
                 <w:lang w:val="ru-RU" w:eastAsia="ru-RU"/>
               </w:rPr>
-              <w:t xml:space="preserve"> </w:t>
-            </w:r>
-            <w:proofErr w:type="spellStart"/>
-            <w:r>
-              <w:rPr>
-                <w:rFonts w:ascii="Consolas" w:eastAsia="Times New Roman" w:hAnsi="Consolas" w:cs="Times New Roman"/>
-                <w:color w:val="ADBAC7"/>
+              <w:t xml:space="preserve"> for_kids;</w:t>
+            </w:r>
+            <w:r>
+              <w:rPr>
+                <w:rFonts w:ascii="Consolas" w:eastAsia="Times New Roman" w:hAnsi="Consolas" w:cs="Times New Roman"/>
+                <w:color w:val="768390"/>
                 <w:sz w:val="16"/>
                 <w:szCs w:val="16"/>
                 <w:lang w:val="ru-RU" w:eastAsia="ru-RU"/>
               </w:rPr>
-              <w:t>for_</w:t>
-            </w:r>
-            <w:proofErr w:type="gramStart"/>
-            <w:r>
-              <w:rPr>
-                <w:rFonts w:ascii="Consolas" w:eastAsia="Times New Roman" w:hAnsi="Consolas" w:cs="Times New Roman"/>
-                <w:color w:val="ADBAC7"/>
-                <w:sz w:val="16"/>
-                <w:szCs w:val="16"/>
-                <w:lang w:val="ru-RU" w:eastAsia="ru-RU"/>
-              </w:rPr>
-              <w:t>kids</w:t>
-            </w:r>
-            <w:proofErr w:type="spellEnd"/>
-            <w:r>
-              <w:rPr>
-                <w:rFonts w:ascii="Consolas" w:eastAsia="Times New Roman" w:hAnsi="Consolas" w:cs="Times New Roman"/>
-                <w:color w:val="ADBAC7"/>
-                <w:sz w:val="16"/>
-                <w:szCs w:val="16"/>
-                <w:lang w:val="ru-RU" w:eastAsia="ru-RU"/>
-              </w:rPr>
-              <w:t>;</w:t>
-            </w:r>
-            <w:r>
-              <w:rPr>
-                <w:rFonts w:ascii="Consolas" w:eastAsia="Times New Roman" w:hAnsi="Consolas" w:cs="Times New Roman"/>
-                <w:color w:val="768390"/>
-                <w:sz w:val="16"/>
-                <w:szCs w:val="16"/>
-                <w:lang w:val="ru-RU" w:eastAsia="ru-RU"/>
-              </w:rPr>
-              <w:t xml:space="preserve">   </w:t>
-            </w:r>
-            <w:proofErr w:type="gramEnd"/>
-            <w:r>
-              <w:rPr>
-                <w:rFonts w:ascii="Consolas" w:eastAsia="Times New Roman" w:hAnsi="Consolas" w:cs="Times New Roman"/>
-                <w:color w:val="768390"/>
-                <w:sz w:val="16"/>
-                <w:szCs w:val="16"/>
-                <w:lang w:val="ru-RU" w:eastAsia="ru-RU"/>
-              </w:rPr>
-              <w:t> // Детский ли спектакл</w:t>
-            </w:r>
-            <w:r>
-              <w:rPr>
-                <w:rFonts w:ascii="Consolas" w:eastAsia="Times New Roman" w:hAnsi="Consolas" w:cs="Times New Roman"/>
-                <w:color w:val="768390"/>
-                <w:sz w:val="16"/>
-                <w:szCs w:val="16"/>
-                <w:lang w:val="ru-RU" w:eastAsia="ru-RU"/>
-              </w:rPr>
-              <w:t>ь</w:t>
+              <w:t xml:space="preserve">    // Детский ли спектакль</w:t>
             </w:r>
           </w:p>
           <w:p>
@@ -6197,51 +5868,17 @@
                 <w:szCs w:val="16"/>
                 <w:lang w:val="ru-RU" w:eastAsia="ru-RU"/>
               </w:rPr>
-              <w:t xml:space="preserve"> </w:t>
-            </w:r>
-            <w:proofErr w:type="spellStart"/>
-            <w:proofErr w:type="gramStart"/>
-            <w:r>
-              <w:rPr>
-                <w:rFonts w:ascii="Consolas" w:eastAsia="Times New Roman" w:hAnsi="Consolas" w:cs="Times New Roman"/>
-                <w:color w:val="ADBAC7"/>
+              <w:t xml:space="preserve"> age;</w:t>
+            </w:r>
+            <w:r>
+              <w:rPr>
+                <w:rFonts w:ascii="Consolas" w:eastAsia="Times New Roman" w:hAnsi="Consolas" w:cs="Times New Roman"/>
+                <w:color w:val="768390"/>
                 <w:sz w:val="16"/>
                 <w:szCs w:val="16"/>
                 <w:lang w:val="ru-RU" w:eastAsia="ru-RU"/>
               </w:rPr>
-              <w:t>age</w:t>
-            </w:r>
-            <w:proofErr w:type="spellEnd"/>
-            <w:r>
-              <w:rPr>
-                <w:rFonts w:ascii="Consolas" w:eastAsia="Times New Roman" w:hAnsi="Consolas" w:cs="Times New Roman"/>
-                <w:color w:val="ADBAC7"/>
-                <w:sz w:val="16"/>
-                <w:szCs w:val="16"/>
-                <w:lang w:val="ru-RU" w:eastAsia="ru-RU"/>
-              </w:rPr>
-              <w:t>;</w:t>
-            </w:r>
-            <w:r>
-              <w:rPr>
-                <w:rFonts w:ascii="Consolas" w:eastAsia="Times New Roman" w:hAnsi="Consolas" w:cs="Times New Roman"/>
-                <w:color w:val="768390"/>
-                <w:sz w:val="16"/>
-                <w:szCs w:val="16"/>
-                <w:lang w:val="ru-RU" w:eastAsia="ru-RU"/>
-              </w:rPr>
-              <w:t xml:space="preserve">   </w:t>
-            </w:r>
-            <w:proofErr w:type="gramEnd"/>
-            <w:r>
-              <w:rPr>
-                <w:rFonts w:ascii="Consolas" w:eastAsia="Times New Roman" w:hAnsi="Consolas" w:cs="Times New Roman"/>
-                <w:color w:val="768390"/>
-                <w:sz w:val="16"/>
-                <w:szCs w:val="16"/>
-                <w:lang w:val="ru-RU" w:eastAsia="ru-RU"/>
-              </w:rPr>
-              <w:t>  // Проходной возраст спектакля</w:t>
+              <w:t xml:space="preserve">     // Проходной возраст спектакля</w:t>
             </w:r>
           </w:p>
           <w:p>
@@ -6270,7 +5907,6 @@
               </w:rPr>
               <w:t xml:space="preserve">} </w:t>
             </w:r>
-            <w:proofErr w:type="spellStart"/>
             <w:r>
               <w:rPr>
                 <w:rFonts w:ascii="Consolas" w:eastAsia="Times New Roman" w:hAnsi="Consolas" w:cs="Times New Roman"/>
@@ -6281,7 +5917,6 @@
               </w:rPr>
               <w:t>play_t</w:t>
             </w:r>
-            <w:proofErr w:type="spellEnd"/>
             <w:r>
               <w:rPr>
                 <w:rFonts w:ascii="Consolas" w:eastAsia="Times New Roman" w:hAnsi="Consolas" w:cs="Times New Roman"/>
@@ -6334,29 +5969,7 @@
                 <w:szCs w:val="16"/>
                 <w:lang w:val="ru-RU" w:eastAsia="ru-RU"/>
               </w:rPr>
-              <w:t xml:space="preserve">// @struct </w:t>
-            </w:r>
-            <w:proofErr w:type="spellStart"/>
-            <w:r>
-              <w:rPr>
-                <w:rFonts w:ascii="Consolas" w:eastAsia="Times New Roman" w:hAnsi="Consolas" w:cs="Times New Roman"/>
-                <w:color w:val="768390"/>
-                <w:sz w:val="16"/>
-                <w:szCs w:val="16"/>
-                <w:lang w:val="ru-RU" w:eastAsia="ru-RU"/>
-              </w:rPr>
-              <w:t>musicaly_t</w:t>
-            </w:r>
-            <w:proofErr w:type="spellEnd"/>
-            <w:r>
-              <w:rPr>
-                <w:rFonts w:ascii="Consolas" w:eastAsia="Times New Roman" w:hAnsi="Consolas" w:cs="Times New Roman"/>
-                <w:color w:val="768390"/>
-                <w:sz w:val="16"/>
-                <w:szCs w:val="16"/>
-                <w:lang w:val="ru-RU" w:eastAsia="ru-RU"/>
-              </w:rPr>
-              <w:t xml:space="preserve"> - структура музыкального представления</w:t>
+              <w:t>// @struct musicaly_t - структура музыкального представления</w:t>
             </w:r>
           </w:p>
           <w:p>
@@ -6460,42 +6073,8 @@
                 <w:szCs w:val="16"/>
                 <w:lang w:val="en-US" w:eastAsia="ru-RU"/>
               </w:rPr>
-              <w:t xml:space="preserve"> </w:t>
-            </w:r>
-            <w:proofErr w:type="spellStart"/>
-            <w:r>
-              <w:rPr>
-                <w:rFonts w:ascii="Consolas" w:eastAsia="Times New Roman" w:hAnsi="Consolas" w:cs="Times New Roman"/>
-                <w:color w:val="ADBAC7"/>
-                <w:sz w:val="16"/>
-                <w:szCs w:val="16"/>
-                <w:lang w:val="en-US" w:eastAsia="ru-RU"/>
-              </w:rPr>
-              <w:t>composer_</w:t>
-            </w:r>
-            <w:proofErr w:type="gramStart"/>
-            <w:r>
-              <w:rPr>
-                <w:rFonts w:ascii="Consolas" w:eastAsia="Times New Roman" w:hAnsi="Consolas" w:cs="Times New Roman"/>
-                <w:color w:val="ADBAC7"/>
-                <w:sz w:val="16"/>
-                <w:szCs w:val="16"/>
-                <w:lang w:val="en-US" w:eastAsia="ru-RU"/>
-              </w:rPr>
-              <w:t>name</w:t>
-            </w:r>
-            <w:proofErr w:type="spellEnd"/>
-            <w:r>
-              <w:rPr>
-                <w:rFonts w:ascii="Consolas" w:eastAsia="Times New Roman" w:hAnsi="Consolas" w:cs="Times New Roman"/>
-                <w:color w:val="ADBAC7"/>
-                <w:sz w:val="16"/>
-                <w:szCs w:val="16"/>
-                <w:lang w:val="en-US" w:eastAsia="ru-RU"/>
-              </w:rPr>
-              <w:t>[</w:t>
-            </w:r>
-            <w:proofErr w:type="gramEnd"/>
+              <w:t xml:space="preserve"> composer_name[</w:t>
+            </w:r>
             <w:r>
               <w:rPr>
                 <w:rFonts w:ascii="Consolas" w:eastAsia="Times New Roman" w:hAnsi="Consolas" w:cs="Times New Roman"/>
@@ -6641,42 +6220,8 @@
                 <w:szCs w:val="16"/>
                 <w:lang w:val="en-US" w:eastAsia="ru-RU"/>
               </w:rPr>
-              <w:t xml:space="preserve"> </w:t>
-            </w:r>
-            <w:proofErr w:type="spellStart"/>
-            <w:r>
-              <w:rPr>
-                <w:rFonts w:ascii="Consolas" w:eastAsia="Times New Roman" w:hAnsi="Consolas" w:cs="Times New Roman"/>
-                <w:color w:val="ADBAC7"/>
-                <w:sz w:val="16"/>
-                <w:szCs w:val="16"/>
-                <w:lang w:val="en-US" w:eastAsia="ru-RU"/>
-              </w:rPr>
-              <w:t>country_</w:t>
-            </w:r>
-            <w:proofErr w:type="gramStart"/>
-            <w:r>
-              <w:rPr>
-                <w:rFonts w:ascii="Consolas" w:eastAsia="Times New Roman" w:hAnsi="Consolas" w:cs="Times New Roman"/>
-                <w:color w:val="ADBAC7"/>
-                <w:sz w:val="16"/>
-                <w:szCs w:val="16"/>
-                <w:lang w:val="en-US" w:eastAsia="ru-RU"/>
-              </w:rPr>
-              <w:t>name</w:t>
-            </w:r>
-            <w:proofErr w:type="spellEnd"/>
-            <w:r>
-              <w:rPr>
-                <w:rFonts w:ascii="Consolas" w:eastAsia="Times New Roman" w:hAnsi="Consolas" w:cs="Times New Roman"/>
-                <w:color w:val="ADBAC7"/>
-                <w:sz w:val="16"/>
-                <w:szCs w:val="16"/>
-                <w:lang w:val="en-US" w:eastAsia="ru-RU"/>
-              </w:rPr>
-              <w:t>[</w:t>
-            </w:r>
-            <w:proofErr w:type="gramEnd"/>
+              <w:t xml:space="preserve"> country_name[</w:t>
+            </w:r>
             <w:r>
               <w:rPr>
                 <w:rFonts w:ascii="Consolas" w:eastAsia="Times New Roman" w:hAnsi="Consolas" w:cs="Times New Roman"/>
@@ -6784,7 +6329,6 @@
               </w:rPr>
               <w:t xml:space="preserve">    </w:t>
             </w:r>
-            <w:proofErr w:type="spellStart"/>
             <w:r>
               <w:rPr>
                 <w:rFonts w:ascii="Consolas" w:eastAsia="Times New Roman" w:hAnsi="Consolas" w:cs="Times New Roman"/>
@@ -6795,7 +6339,6 @@
               </w:rPr>
               <w:t>musicaly_type_t</w:t>
             </w:r>
-            <w:proofErr w:type="spellEnd"/>
             <w:r>
               <w:rPr>
                 <w:rFonts w:ascii="Consolas" w:eastAsia="Times New Roman" w:hAnsi="Consolas" w:cs="Times New Roman"/>
@@ -6804,39 +6347,17 @@
                 <w:szCs w:val="16"/>
                 <w:lang w:val="ru-RU" w:eastAsia="ru-RU"/>
               </w:rPr>
-              <w:t xml:space="preserve"> </w:t>
-            </w:r>
-            <w:proofErr w:type="gramStart"/>
-            <w:r>
-              <w:rPr>
-                <w:rFonts w:ascii="Consolas" w:eastAsia="Times New Roman" w:hAnsi="Consolas" w:cs="Times New Roman"/>
-                <w:color w:val="ADBAC7"/>
+              <w:t xml:space="preserve"> type;</w:t>
+            </w:r>
+            <w:r>
+              <w:rPr>
+                <w:rFonts w:ascii="Consolas" w:eastAsia="Times New Roman" w:hAnsi="Consolas" w:cs="Times New Roman"/>
+                <w:color w:val="768390"/>
                 <w:sz w:val="16"/>
                 <w:szCs w:val="16"/>
                 <w:lang w:val="ru-RU" w:eastAsia="ru-RU"/>
               </w:rPr>
-              <w:t>type;</w:t>
-            </w:r>
-            <w:r>
-              <w:rPr>
-                <w:rFonts w:ascii="Consolas" w:eastAsia="Times New Roman" w:hAnsi="Consolas" w:cs="Times New Roman"/>
-                <w:color w:val="768390"/>
-                <w:sz w:val="16"/>
-                <w:szCs w:val="16"/>
-                <w:lang w:val="ru-RU" w:eastAsia="ru-RU"/>
-              </w:rPr>
-              <w:t xml:space="preserve">   </w:t>
-            </w:r>
-            <w:proofErr w:type="gramEnd"/>
-            <w:r>
-              <w:rPr>
-                <w:rFonts w:ascii="Consolas" w:eastAsia="Times New Roman" w:hAnsi="Consolas" w:cs="Times New Roman"/>
-                <w:color w:val="768390"/>
-                <w:sz w:val="16"/>
-                <w:szCs w:val="16"/>
-                <w:lang w:val="ru-RU" w:eastAsia="ru-RU"/>
-              </w:rPr>
-              <w:t>                   // Тип музыкального представления</w:t>
+              <w:t xml:space="preserve">                      // Тип музыкального представления</w:t>
             </w:r>
           </w:p>
           <w:p>
@@ -6883,51 +6404,17 @@
                 <w:szCs w:val="16"/>
                 <w:lang w:val="ru-RU" w:eastAsia="ru-RU"/>
               </w:rPr>
-              <w:t xml:space="preserve"> </w:t>
-            </w:r>
-            <w:proofErr w:type="spellStart"/>
-            <w:proofErr w:type="gramStart"/>
-            <w:r>
-              <w:rPr>
-                <w:rFonts w:ascii="Consolas" w:eastAsia="Times New Roman" w:hAnsi="Consolas" w:cs="Times New Roman"/>
-                <w:color w:val="ADBAC7"/>
+              <w:t xml:space="preserve"> age;</w:t>
+            </w:r>
+            <w:r>
+              <w:rPr>
+                <w:rFonts w:ascii="Consolas" w:eastAsia="Times New Roman" w:hAnsi="Consolas" w:cs="Times New Roman"/>
+                <w:color w:val="768390"/>
                 <w:sz w:val="16"/>
                 <w:szCs w:val="16"/>
                 <w:lang w:val="ru-RU" w:eastAsia="ru-RU"/>
               </w:rPr>
-              <w:t>age</w:t>
-            </w:r>
-            <w:proofErr w:type="spellEnd"/>
-            <w:r>
-              <w:rPr>
-                <w:rFonts w:ascii="Consolas" w:eastAsia="Times New Roman" w:hAnsi="Consolas" w:cs="Times New Roman"/>
-                <w:color w:val="ADBAC7"/>
-                <w:sz w:val="16"/>
-                <w:szCs w:val="16"/>
-                <w:lang w:val="ru-RU" w:eastAsia="ru-RU"/>
-              </w:rPr>
-              <w:t>;</w:t>
-            </w:r>
-            <w:r>
-              <w:rPr>
-                <w:rFonts w:ascii="Consolas" w:eastAsia="Times New Roman" w:hAnsi="Consolas" w:cs="Times New Roman"/>
-                <w:color w:val="768390"/>
-                <w:sz w:val="16"/>
-                <w:szCs w:val="16"/>
-                <w:lang w:val="ru-RU" w:eastAsia="ru-RU"/>
-              </w:rPr>
-              <w:t xml:space="preserve">   </w:t>
-            </w:r>
-            <w:proofErr w:type="gramEnd"/>
-            <w:r>
-              <w:rPr>
-                <w:rFonts w:ascii="Consolas" w:eastAsia="Times New Roman" w:hAnsi="Consolas" w:cs="Times New Roman"/>
-                <w:color w:val="768390"/>
-                <w:sz w:val="16"/>
-                <w:szCs w:val="16"/>
-                <w:lang w:val="ru-RU" w:eastAsia="ru-RU"/>
-              </w:rPr>
-              <w:t xml:space="preserve">                           // Проходной возраст </w:t>
+              <w:t xml:space="preserve">                              // Проходной возраст </w:t>
             </w:r>
           </w:p>
           <w:p>
@@ -6974,51 +6461,17 @@
                 <w:szCs w:val="16"/>
                 <w:lang w:val="ru-RU" w:eastAsia="ru-RU"/>
               </w:rPr>
-              <w:t xml:space="preserve"> </w:t>
-            </w:r>
-            <w:proofErr w:type="spellStart"/>
-            <w:proofErr w:type="gramStart"/>
-            <w:r>
-              <w:rPr>
-                <w:rFonts w:ascii="Consolas" w:eastAsia="Times New Roman" w:hAnsi="Consolas" w:cs="Times New Roman"/>
-                <w:color w:val="ADBAC7"/>
+              <w:t xml:space="preserve"> duration;</w:t>
+            </w:r>
+            <w:r>
+              <w:rPr>
+                <w:rFonts w:ascii="Consolas" w:eastAsia="Times New Roman" w:hAnsi="Consolas" w:cs="Times New Roman"/>
+                <w:color w:val="768390"/>
                 <w:sz w:val="16"/>
                 <w:szCs w:val="16"/>
                 <w:lang w:val="ru-RU" w:eastAsia="ru-RU"/>
               </w:rPr>
-              <w:t>duration</w:t>
-            </w:r>
-            <w:proofErr w:type="spellEnd"/>
-            <w:r>
-              <w:rPr>
-                <w:rFonts w:ascii="Consolas" w:eastAsia="Times New Roman" w:hAnsi="Consolas" w:cs="Times New Roman"/>
-                <w:color w:val="ADBAC7"/>
-                <w:sz w:val="16"/>
-                <w:szCs w:val="16"/>
-                <w:lang w:val="ru-RU" w:eastAsia="ru-RU"/>
-              </w:rPr>
-              <w:t>;</w:t>
-            </w:r>
-            <w:r>
-              <w:rPr>
-                <w:rFonts w:ascii="Consolas" w:eastAsia="Times New Roman" w:hAnsi="Consolas" w:cs="Times New Roman"/>
-                <w:color w:val="768390"/>
-                <w:sz w:val="16"/>
-                <w:szCs w:val="16"/>
-                <w:lang w:val="ru-RU" w:eastAsia="ru-RU"/>
-              </w:rPr>
-              <w:t xml:space="preserve">   </w:t>
-            </w:r>
-            <w:proofErr w:type="gramEnd"/>
-            <w:r>
-              <w:rPr>
-                <w:rFonts w:ascii="Consolas" w:eastAsia="Times New Roman" w:hAnsi="Consolas" w:cs="Times New Roman"/>
-                <w:color w:val="768390"/>
-                <w:sz w:val="16"/>
-                <w:szCs w:val="16"/>
-                <w:lang w:val="ru-RU" w:eastAsia="ru-RU"/>
-              </w:rPr>
-              <w:t>                      // Продолжительность</w:t>
+              <w:t xml:space="preserve">                         // Продолжительность</w:t>
             </w:r>
           </w:p>
           <w:p>
@@ -7292,7 +6745,6 @@
               </w:rPr>
               <w:t xml:space="preserve">    </w:t>
             </w:r>
-            <w:proofErr w:type="spellStart"/>
             <w:r>
               <w:rPr>
                 <w:rFonts w:ascii="Consolas" w:eastAsia="Times New Roman" w:hAnsi="Consolas" w:cs="Times New Roman"/>
@@ -7303,7 +6755,6 @@
               </w:rPr>
               <w:t>musicaly_t</w:t>
             </w:r>
-            <w:proofErr w:type="spellEnd"/>
             <w:r>
               <w:rPr>
                 <w:rFonts w:ascii="Consolas" w:eastAsia="Times New Roman" w:hAnsi="Consolas" w:cs="Times New Roman"/>
@@ -7312,51 +6763,17 @@
                 <w:szCs w:val="16"/>
                 <w:lang w:val="ru-RU" w:eastAsia="ru-RU"/>
               </w:rPr>
-              <w:t xml:space="preserve"> </w:t>
-            </w:r>
-            <w:proofErr w:type="spellStart"/>
-            <w:proofErr w:type="gramStart"/>
-            <w:r>
-              <w:rPr>
-                <w:rFonts w:ascii="Consolas" w:eastAsia="Times New Roman" w:hAnsi="Consolas" w:cs="Times New Roman"/>
-                <w:color w:val="ADBAC7"/>
+              <w:t xml:space="preserve"> musical;</w:t>
+            </w:r>
+            <w:r>
+              <w:rPr>
+                <w:rFonts w:ascii="Consolas" w:eastAsia="Times New Roman" w:hAnsi="Consolas" w:cs="Times New Roman"/>
+                <w:color w:val="768390"/>
                 <w:sz w:val="16"/>
                 <w:szCs w:val="16"/>
                 <w:lang w:val="ru-RU" w:eastAsia="ru-RU"/>
               </w:rPr>
-              <w:t>musical</w:t>
-            </w:r>
-            <w:proofErr w:type="spellEnd"/>
-            <w:r>
-              <w:rPr>
-                <w:rFonts w:ascii="Consolas" w:eastAsia="Times New Roman" w:hAnsi="Consolas" w:cs="Times New Roman"/>
-                <w:color w:val="ADBAC7"/>
-                <w:sz w:val="16"/>
-                <w:szCs w:val="16"/>
-                <w:lang w:val="ru-RU" w:eastAsia="ru-RU"/>
-              </w:rPr>
-              <w:t>;</w:t>
-            </w:r>
-            <w:r>
-              <w:rPr>
-                <w:rFonts w:ascii="Consolas" w:eastAsia="Times New Roman" w:hAnsi="Consolas" w:cs="Times New Roman"/>
-                <w:color w:val="768390"/>
-                <w:sz w:val="16"/>
-                <w:szCs w:val="16"/>
-                <w:lang w:val="ru-RU" w:eastAsia="ru-RU"/>
-              </w:rPr>
-              <w:t xml:space="preserve">  /</w:t>
-            </w:r>
-            <w:proofErr w:type="gramEnd"/>
-            <w:r>
-              <w:rPr>
-                <w:rFonts w:ascii="Consolas" w:eastAsia="Times New Roman" w:hAnsi="Consolas" w:cs="Times New Roman"/>
-                <w:color w:val="768390"/>
-                <w:sz w:val="16"/>
-                <w:szCs w:val="16"/>
-                <w:lang w:val="ru-RU" w:eastAsia="ru-RU"/>
-              </w:rPr>
-              <w:t>/ Структура музыкального представления</w:t>
+              <w:t xml:space="preserve">  // Структура музыкального представления</w:t>
             </w:r>
           </w:p>
           <w:p>
@@ -7661,17 +7078,7 @@
                 <w:szCs w:val="16"/>
                 <w:lang w:val="ru-RU" w:eastAsia="ru-RU"/>
               </w:rPr>
-              <w:t xml:space="preserve"> // </w:t>
-            </w:r>
-            <w:r>
-              <w:rPr>
-                <w:rFonts w:ascii="Consolas" w:eastAsia="Times New Roman" w:hAnsi="Consolas" w:cs="Times New Roman"/>
-                <w:color w:val="768390"/>
-                <w:sz w:val="16"/>
-                <w:szCs w:val="16"/>
-                <w:lang w:val="ru-RU" w:eastAsia="ru-RU"/>
-              </w:rPr>
-              <w:t>Спектакль</w:t>
+              <w:t xml:space="preserve"> // Спектакль</w:t>
             </w:r>
           </w:p>
           <w:p>
@@ -7698,6 +7105,7 @@
                 <w:szCs w:val="16"/>
                 <w:lang w:eastAsia="ru-RU"/>
               </w:rPr>
+              <w:lastRenderedPageBreak/>
               <w:t> </w:t>
             </w:r>
             <w:r>
@@ -7768,37 +7176,7 @@
                 <w:szCs w:val="16"/>
                 <w:lang w:val="ru-RU" w:eastAsia="ru-RU"/>
               </w:rPr>
-              <w:t xml:space="preserve">// </w:t>
-            </w:r>
-            <w:r>
-              <w:rPr>
-                <w:rFonts w:ascii="Consolas" w:eastAsia="Times New Roman" w:hAnsi="Consolas" w:cs="Times New Roman"/>
-                <w:color w:val="768390"/>
-                <w:sz w:val="16"/>
-                <w:szCs w:val="16"/>
-                <w:lang w:val="ru-RU" w:eastAsia="ru-RU"/>
-              </w:rPr>
-              <w:t>Музыкальное</w:t>
-            </w:r>
-            <w:r>
-              <w:rPr>
-                <w:rFonts w:ascii="Consolas" w:eastAsia="Times New Roman" w:hAnsi="Consolas" w:cs="Times New Roman"/>
-                <w:color w:val="768390"/>
-                <w:sz w:val="16"/>
-                <w:szCs w:val="16"/>
-                <w:lang w:val="ru-RU" w:eastAsia="ru-RU"/>
-              </w:rPr>
-              <w:t xml:space="preserve"> </w:t>
-            </w:r>
-            <w:r>
-              <w:rPr>
-                <w:rFonts w:ascii="Consolas" w:eastAsia="Times New Roman" w:hAnsi="Consolas" w:cs="Times New Roman"/>
-                <w:color w:val="768390"/>
-                <w:sz w:val="16"/>
-                <w:szCs w:val="16"/>
-                <w:lang w:val="ru-RU" w:eastAsia="ru-RU"/>
-              </w:rPr>
-              <w:t>представление</w:t>
+              <w:t>// Музыкальное представление</w:t>
             </w:r>
           </w:p>
           <w:p>
@@ -7929,49 +7307,7 @@
                 <w:szCs w:val="16"/>
                 <w:lang w:val="ru-RU" w:eastAsia="ru-RU"/>
               </w:rPr>
-              <w:t xml:space="preserve">// @struct </w:t>
-            </w:r>
-            <w:proofErr w:type="spellStart"/>
-            <w:r>
-              <w:rPr>
-                <w:rFonts w:ascii="Consolas" w:eastAsia="Times New Roman" w:hAnsi="Consolas" w:cs="Times New Roman"/>
-                <w:color w:val="768390"/>
-                <w:sz w:val="16"/>
-                <w:szCs w:val="16"/>
-                <w:lang w:val="ru-RU" w:eastAsia="ru-RU"/>
-              </w:rPr>
-              <w:t>theatre_t</w:t>
-            </w:r>
-            <w:proofErr w:type="spellEnd"/>
-            <w:r>
-              <w:rPr>
-                <w:rFonts w:ascii="Consolas" w:eastAsia="Times New Roman" w:hAnsi="Consolas" w:cs="Times New Roman"/>
-                <w:color w:val="768390"/>
-                <w:sz w:val="16"/>
-                <w:szCs w:val="16"/>
-                <w:lang w:val="ru-RU" w:eastAsia="ru-RU"/>
-              </w:rPr>
-              <w:t xml:space="preserve"> - структура реперту</w:t>
-            </w:r>
-            <w:r>
-              <w:rPr>
-                <w:rFonts w:ascii="Consolas" w:eastAsia="Times New Roman" w:hAnsi="Consolas" w:cs="Times New Roman"/>
-                <w:color w:val="768390"/>
-                <w:sz w:val="16"/>
-                <w:szCs w:val="16"/>
-                <w:lang w:val="ru-RU" w:eastAsia="ru-RU"/>
-              </w:rPr>
-              <w:t>а</w:t>
-            </w:r>
-            <w:r>
-              <w:rPr>
-                <w:rFonts w:ascii="Consolas" w:eastAsia="Times New Roman" w:hAnsi="Consolas" w:cs="Times New Roman"/>
-                <w:color w:val="768390"/>
-                <w:sz w:val="16"/>
-                <w:szCs w:val="16"/>
-                <w:lang w:val="ru-RU" w:eastAsia="ru-RU"/>
-              </w:rPr>
-              <w:t>ра театра</w:t>
+              <w:t>// @struct theatre_t - структура репертуара театра</w:t>
             </w:r>
           </w:p>
           <w:p>
@@ -8075,42 +7411,8 @@
                 <w:szCs w:val="16"/>
                 <w:lang w:val="en-US" w:eastAsia="ru-RU"/>
               </w:rPr>
-              <w:t xml:space="preserve"> </w:t>
-            </w:r>
-            <w:proofErr w:type="spellStart"/>
-            <w:r>
-              <w:rPr>
-                <w:rFonts w:ascii="Consolas" w:eastAsia="Times New Roman" w:hAnsi="Consolas" w:cs="Times New Roman"/>
-                <w:color w:val="ADBAC7"/>
-                <w:sz w:val="16"/>
-                <w:szCs w:val="16"/>
-                <w:lang w:val="en-US" w:eastAsia="ru-RU"/>
-              </w:rPr>
-              <w:t>theatre_</w:t>
-            </w:r>
-            <w:proofErr w:type="gramStart"/>
-            <w:r>
-              <w:rPr>
-                <w:rFonts w:ascii="Consolas" w:eastAsia="Times New Roman" w:hAnsi="Consolas" w:cs="Times New Roman"/>
-                <w:color w:val="ADBAC7"/>
-                <w:sz w:val="16"/>
-                <w:szCs w:val="16"/>
-                <w:lang w:val="en-US" w:eastAsia="ru-RU"/>
-              </w:rPr>
-              <w:t>name</w:t>
-            </w:r>
-            <w:proofErr w:type="spellEnd"/>
-            <w:r>
-              <w:rPr>
-                <w:rFonts w:ascii="Consolas" w:eastAsia="Times New Roman" w:hAnsi="Consolas" w:cs="Times New Roman"/>
-                <w:color w:val="ADBAC7"/>
-                <w:sz w:val="16"/>
-                <w:szCs w:val="16"/>
-                <w:lang w:val="en-US" w:eastAsia="ru-RU"/>
-              </w:rPr>
-              <w:t>[</w:t>
-            </w:r>
-            <w:proofErr w:type="gramEnd"/>
+              <w:t xml:space="preserve"> theatre_name[</w:t>
+            </w:r>
             <w:r>
               <w:rPr>
                 <w:rFonts w:ascii="Consolas" w:eastAsia="Times New Roman" w:hAnsi="Consolas" w:cs="Times New Roman"/>
@@ -8256,42 +7558,8 @@
                 <w:szCs w:val="16"/>
                 <w:lang w:val="en-US" w:eastAsia="ru-RU"/>
               </w:rPr>
-              <w:t xml:space="preserve"> </w:t>
-            </w:r>
-            <w:proofErr w:type="spellStart"/>
-            <w:r>
-              <w:rPr>
-                <w:rFonts w:ascii="Consolas" w:eastAsia="Times New Roman" w:hAnsi="Consolas" w:cs="Times New Roman"/>
-                <w:color w:val="ADBAC7"/>
-                <w:sz w:val="16"/>
-                <w:szCs w:val="16"/>
-                <w:lang w:val="en-US" w:eastAsia="ru-RU"/>
-              </w:rPr>
-              <w:t>perfomance_</w:t>
-            </w:r>
-            <w:proofErr w:type="gramStart"/>
-            <w:r>
-              <w:rPr>
-                <w:rFonts w:ascii="Consolas" w:eastAsia="Times New Roman" w:hAnsi="Consolas" w:cs="Times New Roman"/>
-                <w:color w:val="ADBAC7"/>
-                <w:sz w:val="16"/>
-                <w:szCs w:val="16"/>
-                <w:lang w:val="en-US" w:eastAsia="ru-RU"/>
-              </w:rPr>
-              <w:t>name</w:t>
-            </w:r>
-            <w:proofErr w:type="spellEnd"/>
-            <w:r>
-              <w:rPr>
-                <w:rFonts w:ascii="Consolas" w:eastAsia="Times New Roman" w:hAnsi="Consolas" w:cs="Times New Roman"/>
-                <w:color w:val="ADBAC7"/>
-                <w:sz w:val="16"/>
-                <w:szCs w:val="16"/>
-                <w:lang w:val="en-US" w:eastAsia="ru-RU"/>
-              </w:rPr>
-              <w:t>[</w:t>
-            </w:r>
-            <w:proofErr w:type="gramEnd"/>
+              <w:t xml:space="preserve"> perfomance_name[</w:t>
+            </w:r>
             <w:r>
               <w:rPr>
                 <w:rFonts w:ascii="Consolas" w:eastAsia="Times New Roman" w:hAnsi="Consolas" w:cs="Times New Roman"/>
@@ -8437,42 +7705,8 @@
                 <w:szCs w:val="16"/>
                 <w:lang w:val="en-US" w:eastAsia="ru-RU"/>
               </w:rPr>
-              <w:t xml:space="preserve"> </w:t>
-            </w:r>
-            <w:proofErr w:type="spellStart"/>
-            <w:r>
-              <w:rPr>
-                <w:rFonts w:ascii="Consolas" w:eastAsia="Times New Roman" w:hAnsi="Consolas" w:cs="Times New Roman"/>
-                <w:color w:val="ADBAC7"/>
-                <w:sz w:val="16"/>
-                <w:szCs w:val="16"/>
-                <w:lang w:val="en-US" w:eastAsia="ru-RU"/>
-              </w:rPr>
-              <w:t>price_</w:t>
-            </w:r>
-            <w:proofErr w:type="gramStart"/>
-            <w:r>
-              <w:rPr>
-                <w:rFonts w:ascii="Consolas" w:eastAsia="Times New Roman" w:hAnsi="Consolas" w:cs="Times New Roman"/>
-                <w:color w:val="ADBAC7"/>
-                <w:sz w:val="16"/>
-                <w:szCs w:val="16"/>
-                <w:lang w:val="en-US" w:eastAsia="ru-RU"/>
-              </w:rPr>
-              <w:t>range</w:t>
-            </w:r>
-            <w:proofErr w:type="spellEnd"/>
-            <w:r>
-              <w:rPr>
-                <w:rFonts w:ascii="Consolas" w:eastAsia="Times New Roman" w:hAnsi="Consolas" w:cs="Times New Roman"/>
-                <w:color w:val="ADBAC7"/>
-                <w:sz w:val="16"/>
-                <w:szCs w:val="16"/>
-                <w:lang w:val="en-US" w:eastAsia="ru-RU"/>
-              </w:rPr>
-              <w:t>[</w:t>
-            </w:r>
-            <w:proofErr w:type="gramEnd"/>
+              <w:t xml:space="preserve"> price_range[</w:t>
+            </w:r>
             <w:r>
               <w:rPr>
                 <w:rFonts w:ascii="Consolas" w:eastAsia="Times New Roman" w:hAnsi="Consolas" w:cs="Times New Roman"/>
@@ -8570,7 +7804,6 @@
               </w:rPr>
               <w:t xml:space="preserve">    </w:t>
             </w:r>
-            <w:proofErr w:type="spellStart"/>
             <w:r>
               <w:rPr>
                 <w:rFonts w:ascii="Consolas" w:eastAsia="Times New Roman" w:hAnsi="Consolas" w:cs="Times New Roman"/>
@@ -8581,27 +7814,15 @@
               </w:rPr>
               <w:t>perfomance_type_t</w:t>
             </w:r>
-            <w:proofErr w:type="spellEnd"/>
-            <w:r>
-              <w:rPr>
-                <w:rFonts w:ascii="Consolas" w:eastAsia="Times New Roman" w:hAnsi="Consolas" w:cs="Times New Roman"/>
-                <w:color w:val="ADBAC7"/>
-                <w:sz w:val="16"/>
-                <w:szCs w:val="16"/>
-                <w:lang w:val="en-US" w:eastAsia="ru-RU"/>
-              </w:rPr>
-              <w:t xml:space="preserve"> </w:t>
-            </w:r>
-            <w:proofErr w:type="gramStart"/>
-            <w:r>
-              <w:rPr>
-                <w:rFonts w:ascii="Consolas" w:eastAsia="Times New Roman" w:hAnsi="Consolas" w:cs="Times New Roman"/>
-                <w:color w:val="ADBAC7"/>
-                <w:sz w:val="16"/>
-                <w:szCs w:val="16"/>
-                <w:lang w:val="en-US" w:eastAsia="ru-RU"/>
-              </w:rPr>
-              <w:t>type;</w:t>
+            <w:r>
+              <w:rPr>
+                <w:rFonts w:ascii="Consolas" w:eastAsia="Times New Roman" w:hAnsi="Consolas" w:cs="Times New Roman"/>
+                <w:color w:val="ADBAC7"/>
+                <w:sz w:val="16"/>
+                <w:szCs w:val="16"/>
+                <w:lang w:val="en-US" w:eastAsia="ru-RU"/>
+              </w:rPr>
+              <w:t xml:space="preserve"> type;</w:t>
             </w:r>
             <w:r>
               <w:rPr>
@@ -8611,18 +7832,7 @@
                 <w:szCs w:val="16"/>
                 <w:lang w:val="en-US" w:eastAsia="ru-RU"/>
               </w:rPr>
-              <w:t xml:space="preserve">   </w:t>
-            </w:r>
-            <w:proofErr w:type="gramEnd"/>
-            <w:r>
-              <w:rPr>
-                <w:rFonts w:ascii="Consolas" w:eastAsia="Times New Roman" w:hAnsi="Consolas" w:cs="Times New Roman"/>
-                <w:color w:val="768390"/>
-                <w:sz w:val="16"/>
-                <w:szCs w:val="16"/>
-                <w:lang w:val="en-US" w:eastAsia="ru-RU"/>
-              </w:rPr>
-              <w:t xml:space="preserve">                    // </w:t>
+              <w:t xml:space="preserve">                       // </w:t>
             </w:r>
             <w:r>
               <w:rPr>
@@ -8830,29 +8040,7 @@
                 <w:szCs w:val="16"/>
                 <w:lang w:val="ru-RU" w:eastAsia="ru-RU"/>
               </w:rPr>
-              <w:t xml:space="preserve">// @struct </w:t>
-            </w:r>
-            <w:proofErr w:type="spellStart"/>
-            <w:r>
-              <w:rPr>
-                <w:rFonts w:ascii="Consolas" w:eastAsia="Times New Roman" w:hAnsi="Consolas" w:cs="Times New Roman"/>
-                <w:color w:val="768390"/>
-                <w:sz w:val="16"/>
-                <w:szCs w:val="16"/>
-                <w:lang w:val="ru-RU" w:eastAsia="ru-RU"/>
-              </w:rPr>
-              <w:t>theatre_table_t</w:t>
-            </w:r>
-            <w:proofErr w:type="spellEnd"/>
-            <w:r>
-              <w:rPr>
-                <w:rFonts w:ascii="Consolas" w:eastAsia="Times New Roman" w:hAnsi="Consolas" w:cs="Times New Roman"/>
-                <w:color w:val="768390"/>
-                <w:sz w:val="16"/>
-                <w:szCs w:val="16"/>
-                <w:lang w:val="ru-RU" w:eastAsia="ru-RU"/>
-              </w:rPr>
-              <w:t xml:space="preserve"> - таблица репертуаров театра</w:t>
+              <w:t>// @struct theatre_table_t - таблица репертуаров театра</w:t>
             </w:r>
           </w:p>
           <w:p>
@@ -8938,7 +8126,6 @@
               </w:rPr>
               <w:t xml:space="preserve">    </w:t>
             </w:r>
-            <w:proofErr w:type="spellStart"/>
             <w:r>
               <w:rPr>
                 <w:rFonts w:ascii="Consolas" w:eastAsia="Times New Roman" w:hAnsi="Consolas" w:cs="Times New Roman"/>
@@ -8949,27 +8136,15 @@
               </w:rPr>
               <w:t>size_t</w:t>
             </w:r>
-            <w:proofErr w:type="spellEnd"/>
-            <w:r>
-              <w:rPr>
-                <w:rFonts w:ascii="Consolas" w:eastAsia="Times New Roman" w:hAnsi="Consolas" w:cs="Times New Roman"/>
-                <w:color w:val="ADBAC7"/>
-                <w:sz w:val="16"/>
-                <w:szCs w:val="16"/>
-                <w:lang w:val="en-US" w:eastAsia="ru-RU"/>
-              </w:rPr>
-              <w:t xml:space="preserve"> </w:t>
-            </w:r>
-            <w:proofErr w:type="gramStart"/>
-            <w:r>
-              <w:rPr>
-                <w:rFonts w:ascii="Consolas" w:eastAsia="Times New Roman" w:hAnsi="Consolas" w:cs="Times New Roman"/>
-                <w:color w:val="ADBAC7"/>
-                <w:sz w:val="16"/>
-                <w:szCs w:val="16"/>
-                <w:lang w:val="en-US" w:eastAsia="ru-RU"/>
-              </w:rPr>
-              <w:t>size;</w:t>
+            <w:r>
+              <w:rPr>
+                <w:rFonts w:ascii="Consolas" w:eastAsia="Times New Roman" w:hAnsi="Consolas" w:cs="Times New Roman"/>
+                <w:color w:val="ADBAC7"/>
+                <w:sz w:val="16"/>
+                <w:szCs w:val="16"/>
+                <w:lang w:val="en-US" w:eastAsia="ru-RU"/>
+              </w:rPr>
+              <w:t xml:space="preserve"> size;</w:t>
             </w:r>
             <w:r>
               <w:rPr>
@@ -8979,18 +8154,7 @@
                 <w:szCs w:val="16"/>
                 <w:lang w:val="en-US" w:eastAsia="ru-RU"/>
               </w:rPr>
-              <w:t xml:space="preserve">   </w:t>
-            </w:r>
-            <w:proofErr w:type="gramEnd"/>
-            <w:r>
-              <w:rPr>
-                <w:rFonts w:ascii="Consolas" w:eastAsia="Times New Roman" w:hAnsi="Consolas" w:cs="Times New Roman"/>
-                <w:color w:val="768390"/>
-                <w:sz w:val="16"/>
-                <w:szCs w:val="16"/>
-                <w:lang w:val="en-US" w:eastAsia="ru-RU"/>
-              </w:rPr>
-              <w:t xml:space="preserve">       // </w:t>
+              <w:t xml:space="preserve">          // </w:t>
             </w:r>
             <w:r>
               <w:rPr>
@@ -9016,89 +8180,148 @@
                 <w:color w:val="ADBAC7"/>
                 <w:sz w:val="16"/>
                 <w:szCs w:val="16"/>
+                <w:lang w:val="en-US" w:eastAsia="ru-RU"/>
+              </w:rPr>
+            </w:pPr>
+            <w:r>
+              <w:rPr>
+                <w:rFonts w:ascii="Consolas" w:eastAsia="Times New Roman" w:hAnsi="Consolas" w:cs="Times New Roman"/>
+                <w:color w:val="ADBAC7"/>
+                <w:sz w:val="16"/>
+                <w:szCs w:val="16"/>
+                <w:lang w:val="en-US" w:eastAsia="ru-RU"/>
+              </w:rPr>
+              <w:t xml:space="preserve">    </w:t>
+            </w:r>
+            <w:r>
+              <w:rPr>
+                <w:rFonts w:ascii="Consolas" w:eastAsia="Times New Roman" w:hAnsi="Consolas" w:cs="Times New Roman"/>
+                <w:color w:val="F69D50"/>
+                <w:sz w:val="16"/>
+                <w:szCs w:val="16"/>
+                <w:lang w:val="en-US" w:eastAsia="ru-RU"/>
+              </w:rPr>
+              <w:t>theatre</w:t>
+            </w:r>
+            <w:r>
+              <w:rPr>
+                <w:rFonts w:ascii="Consolas" w:eastAsia="Times New Roman" w:hAnsi="Consolas" w:cs="Times New Roman"/>
+                <w:color w:val="F69D50"/>
+                <w:sz w:val="16"/>
+                <w:szCs w:val="16"/>
+                <w:lang w:val="en-US" w:eastAsia="ru-RU"/>
+              </w:rPr>
+              <w:t>_</w:t>
+            </w:r>
+            <w:r>
+              <w:rPr>
+                <w:rFonts w:ascii="Consolas" w:eastAsia="Times New Roman" w:hAnsi="Consolas" w:cs="Times New Roman"/>
+                <w:color w:val="F69D50"/>
+                <w:sz w:val="16"/>
+                <w:szCs w:val="16"/>
+                <w:lang w:val="en-US" w:eastAsia="ru-RU"/>
+              </w:rPr>
+              <w:t>t</w:t>
+            </w:r>
+            <w:r>
+              <w:rPr>
+                <w:rFonts w:ascii="Consolas" w:eastAsia="Times New Roman" w:hAnsi="Consolas" w:cs="Times New Roman"/>
+                <w:color w:val="ADBAC7"/>
+                <w:sz w:val="16"/>
+                <w:szCs w:val="16"/>
+                <w:lang w:val="en-US" w:eastAsia="ru-RU"/>
+              </w:rPr>
+              <w:t xml:space="preserve"> </w:t>
+            </w:r>
+            <w:r>
+              <w:rPr>
+                <w:rFonts w:ascii="Consolas" w:eastAsia="Times New Roman" w:hAnsi="Consolas" w:cs="Times New Roman"/>
+                <w:color w:val="F47067"/>
+                <w:sz w:val="16"/>
+                <w:szCs w:val="16"/>
+                <w:lang w:val="en-US" w:eastAsia="ru-RU"/>
+              </w:rPr>
+              <w:t>*</w:t>
+            </w:r>
+            <w:r>
+              <w:rPr>
+                <w:rFonts w:ascii="Consolas" w:eastAsia="Times New Roman" w:hAnsi="Consolas" w:cs="Times New Roman"/>
+                <w:color w:val="ADBAC7"/>
+                <w:sz w:val="16"/>
+                <w:szCs w:val="16"/>
+                <w:lang w:val="en-US" w:eastAsia="ru-RU"/>
+              </w:rPr>
+              <w:t>theatres</w:t>
+            </w:r>
+            <w:r>
+              <w:rPr>
+                <w:rFonts w:ascii="Consolas" w:eastAsia="Times New Roman" w:hAnsi="Consolas" w:cs="Times New Roman"/>
+                <w:color w:val="ADBAC7"/>
+                <w:sz w:val="16"/>
+                <w:szCs w:val="16"/>
+                <w:lang w:val="en-US" w:eastAsia="ru-RU"/>
+              </w:rPr>
+              <w:t>;</w:t>
+            </w:r>
+            <w:r>
+              <w:rPr>
+                <w:rFonts w:ascii="Consolas" w:eastAsia="Times New Roman" w:hAnsi="Consolas" w:cs="Times New Roman"/>
+                <w:color w:val="768390"/>
+                <w:sz w:val="16"/>
+                <w:szCs w:val="16"/>
+                <w:lang w:val="en-US" w:eastAsia="ru-RU"/>
+              </w:rPr>
+              <w:t xml:space="preserve"> </w:t>
+            </w:r>
+            <w:r>
+              <w:rPr>
+                <w:rFonts w:ascii="Consolas" w:eastAsia="Times New Roman" w:hAnsi="Consolas" w:cs="Times New Roman"/>
+                <w:color w:val="768390"/>
+                <w:sz w:val="16"/>
+                <w:szCs w:val="16"/>
+                <w:lang w:val="en-US" w:eastAsia="ru-RU"/>
+              </w:rPr>
+              <w:t> </w:t>
+            </w:r>
+            <w:r>
+              <w:rPr>
+                <w:rFonts w:ascii="Consolas" w:eastAsia="Times New Roman" w:hAnsi="Consolas" w:cs="Times New Roman"/>
+                <w:color w:val="768390"/>
+                <w:sz w:val="16"/>
+                <w:szCs w:val="16"/>
+                <w:lang w:val="en-US" w:eastAsia="ru-RU"/>
+              </w:rPr>
+              <w:t xml:space="preserve">// </w:t>
+            </w:r>
+            <w:r>
+              <w:rPr>
+                <w:rFonts w:ascii="Consolas" w:eastAsia="Times New Roman" w:hAnsi="Consolas" w:cs="Times New Roman"/>
+                <w:color w:val="768390"/>
+                <w:sz w:val="16"/>
+                <w:szCs w:val="16"/>
                 <w:lang w:val="ru-RU" w:eastAsia="ru-RU"/>
               </w:rPr>
-            </w:pPr>
-            <w:r>
-              <w:rPr>
-                <w:rFonts w:ascii="Consolas" w:eastAsia="Times New Roman" w:hAnsi="Consolas" w:cs="Times New Roman"/>
-                <w:color w:val="ADBAC7"/>
-                <w:sz w:val="16"/>
-                <w:szCs w:val="16"/>
-                <w:lang w:val="en-US" w:eastAsia="ru-RU"/>
-              </w:rPr>
-              <w:t xml:space="preserve">    </w:t>
-            </w:r>
-            <w:r>
-              <w:rPr>
-                <w:rFonts w:ascii="Consolas" w:eastAsia="Times New Roman" w:hAnsi="Consolas" w:cs="Times New Roman"/>
-                <w:color w:val="F69D50"/>
-                <w:sz w:val="16"/>
-                <w:szCs w:val="16"/>
-                <w:lang w:val="en-US" w:eastAsia="ru-RU"/>
-              </w:rPr>
-              <w:t>theatre</w:t>
-            </w:r>
-            <w:r>
-              <w:rPr>
-                <w:rFonts w:ascii="Consolas" w:eastAsia="Times New Roman" w:hAnsi="Consolas" w:cs="Times New Roman"/>
-                <w:color w:val="F69D50"/>
+              <w:t>Массив</w:t>
+            </w:r>
+            <w:r>
+              <w:rPr>
+                <w:rFonts w:ascii="Consolas" w:eastAsia="Times New Roman" w:hAnsi="Consolas" w:cs="Times New Roman"/>
+                <w:color w:val="768390"/>
+                <w:sz w:val="16"/>
+                <w:szCs w:val="16"/>
+                <w:lang w:val="en-US" w:eastAsia="ru-RU"/>
+              </w:rPr>
+              <w:t xml:space="preserve"> </w:t>
+            </w:r>
+            <w:r>
+              <w:rPr>
+                <w:rFonts w:ascii="Consolas" w:eastAsia="Times New Roman" w:hAnsi="Consolas" w:cs="Times New Roman"/>
+                <w:color w:val="768390"/>
                 <w:sz w:val="16"/>
                 <w:szCs w:val="16"/>
                 <w:lang w:val="ru-RU" w:eastAsia="ru-RU"/>
               </w:rPr>
-              <w:t>_</w:t>
-            </w:r>
-            <w:r>
-              <w:rPr>
-                <w:rFonts w:ascii="Consolas" w:eastAsia="Times New Roman" w:hAnsi="Consolas" w:cs="Times New Roman"/>
-                <w:color w:val="F69D50"/>
-                <w:sz w:val="16"/>
-                <w:szCs w:val="16"/>
-                <w:lang w:val="en-US" w:eastAsia="ru-RU"/>
-              </w:rPr>
-              <w:t>t</w:t>
-            </w:r>
-            <w:r>
-              <w:rPr>
-                <w:rFonts w:ascii="Consolas" w:eastAsia="Times New Roman" w:hAnsi="Consolas" w:cs="Times New Roman"/>
-                <w:color w:val="ADBAC7"/>
-                <w:sz w:val="16"/>
-                <w:szCs w:val="16"/>
-                <w:lang w:val="ru-RU" w:eastAsia="ru-RU"/>
-              </w:rPr>
-              <w:t xml:space="preserve"> </w:t>
-            </w:r>
-            <w:r>
-              <w:rPr>
-                <w:rFonts w:ascii="Consolas" w:eastAsia="Times New Roman" w:hAnsi="Consolas" w:cs="Times New Roman"/>
-                <w:color w:val="F47067"/>
-                <w:sz w:val="16"/>
-                <w:szCs w:val="16"/>
-                <w:lang w:val="ru-RU" w:eastAsia="ru-RU"/>
-              </w:rPr>
-              <w:t>*</w:t>
-            </w:r>
-            <w:proofErr w:type="gramStart"/>
-            <w:r>
-              <w:rPr>
-                <w:rFonts w:ascii="Consolas" w:eastAsia="Times New Roman" w:hAnsi="Consolas" w:cs="Times New Roman"/>
-                <w:color w:val="ADBAC7"/>
-                <w:sz w:val="16"/>
-                <w:szCs w:val="16"/>
-                <w:lang w:val="en-US" w:eastAsia="ru-RU"/>
-              </w:rPr>
-              <w:t>theatres</w:t>
-            </w:r>
-            <w:r>
-              <w:rPr>
-                <w:rFonts w:ascii="Consolas" w:eastAsia="Times New Roman" w:hAnsi="Consolas" w:cs="Times New Roman"/>
-                <w:color w:val="ADBAC7"/>
-                <w:sz w:val="16"/>
-                <w:szCs w:val="16"/>
-                <w:lang w:val="ru-RU" w:eastAsia="ru-RU"/>
-              </w:rPr>
-              <w:t>;</w:t>
+              <w:t>репертуаров</w:t>
             </w:r>
             <w:r>
               <w:rPr>
@@ -9106,78 +8329,7 @@
                 <w:color w:val="768390"/>
                 <w:sz w:val="16"/>
                 <w:szCs w:val="16"/>
-                <w:lang w:val="ru-RU" w:eastAsia="ru-RU"/>
-              </w:rPr>
-              <w:t xml:space="preserve"> </w:t>
-            </w:r>
-            <w:r>
-              <w:rPr>
-                <w:rFonts w:ascii="Consolas" w:eastAsia="Times New Roman" w:hAnsi="Consolas" w:cs="Times New Roman"/>
-                <w:color w:val="768390"/>
-                <w:sz w:val="16"/>
-                <w:szCs w:val="16"/>
-                <w:lang w:val="en-US" w:eastAsia="ru-RU"/>
-              </w:rPr>
-              <w:t> </w:t>
-            </w:r>
-            <w:r>
-              <w:rPr>
-                <w:rFonts w:ascii="Consolas" w:eastAsia="Times New Roman" w:hAnsi="Consolas" w:cs="Times New Roman"/>
-                <w:color w:val="768390"/>
-                <w:sz w:val="16"/>
-                <w:szCs w:val="16"/>
-                <w:lang w:val="ru-RU" w:eastAsia="ru-RU"/>
-              </w:rPr>
-              <w:t>/</w:t>
-            </w:r>
-            <w:proofErr w:type="gramEnd"/>
-            <w:r>
-              <w:rPr>
-                <w:rFonts w:ascii="Consolas" w:eastAsia="Times New Roman" w:hAnsi="Consolas" w:cs="Times New Roman"/>
-                <w:color w:val="768390"/>
-                <w:sz w:val="16"/>
-                <w:szCs w:val="16"/>
-                <w:lang w:val="ru-RU" w:eastAsia="ru-RU"/>
-              </w:rPr>
-              <w:t xml:space="preserve">/ </w:t>
-            </w:r>
-            <w:r>
-              <w:rPr>
-                <w:rFonts w:ascii="Consolas" w:eastAsia="Times New Roman" w:hAnsi="Consolas" w:cs="Times New Roman"/>
-                <w:color w:val="768390"/>
-                <w:sz w:val="16"/>
-                <w:szCs w:val="16"/>
-                <w:lang w:val="ru-RU" w:eastAsia="ru-RU"/>
-              </w:rPr>
-              <w:t>Массив</w:t>
-            </w:r>
-            <w:r>
-              <w:rPr>
-                <w:rFonts w:ascii="Consolas" w:eastAsia="Times New Roman" w:hAnsi="Consolas" w:cs="Times New Roman"/>
-                <w:color w:val="768390"/>
-                <w:sz w:val="16"/>
-                <w:szCs w:val="16"/>
-                <w:lang w:val="ru-RU" w:eastAsia="ru-RU"/>
-              </w:rPr>
-              <w:t xml:space="preserve"> </w:t>
-            </w:r>
-            <w:r>
-              <w:rPr>
-                <w:rFonts w:ascii="Consolas" w:eastAsia="Times New Roman" w:hAnsi="Consolas" w:cs="Times New Roman"/>
-                <w:color w:val="768390"/>
-                <w:sz w:val="16"/>
-                <w:szCs w:val="16"/>
-                <w:lang w:val="ru-RU" w:eastAsia="ru-RU"/>
-              </w:rPr>
-              <w:t>репертуаров</w:t>
-            </w:r>
-            <w:r>
-              <w:rPr>
-                <w:rFonts w:ascii="Consolas" w:eastAsia="Times New Roman" w:hAnsi="Consolas" w:cs="Times New Roman"/>
-                <w:color w:val="768390"/>
-                <w:sz w:val="16"/>
-                <w:szCs w:val="16"/>
-                <w:lang w:val="ru-RU" w:eastAsia="ru-RU"/>
+                <w:lang w:val="en-US" w:eastAsia="ru-RU"/>
               </w:rPr>
               <w:t xml:space="preserve"> </w:t>
             </w:r>
@@ -9218,7 +8370,6 @@
               </w:rPr>
               <w:t xml:space="preserve">} </w:t>
             </w:r>
-            <w:proofErr w:type="spellStart"/>
             <w:r>
               <w:rPr>
                 <w:rFonts w:ascii="Consolas" w:eastAsia="Times New Roman" w:hAnsi="Consolas" w:cs="Times New Roman"/>
@@ -9229,7 +8380,6 @@
               </w:rPr>
               <w:t>theatre_table_t</w:t>
             </w:r>
-            <w:proofErr w:type="spellEnd"/>
             <w:r>
               <w:rPr>
                 <w:rFonts w:ascii="Consolas" w:eastAsia="Times New Roman" w:hAnsi="Consolas" w:cs="Times New Roman"/>
@@ -9282,29 +8432,7 @@
                 <w:szCs w:val="16"/>
                 <w:lang w:val="en-US" w:eastAsia="ru-RU"/>
               </w:rPr>
-              <w:t xml:space="preserve">// @struct </w:t>
-            </w:r>
-            <w:proofErr w:type="spellStart"/>
-            <w:r>
-              <w:rPr>
-                <w:rFonts w:ascii="Consolas" w:eastAsia="Times New Roman" w:hAnsi="Consolas" w:cs="Times New Roman"/>
-                <w:color w:val="768390"/>
-                <w:sz w:val="16"/>
-                <w:szCs w:val="16"/>
-                <w:lang w:val="en-US" w:eastAsia="ru-RU"/>
-              </w:rPr>
-              <w:t>key_t</w:t>
-            </w:r>
-            <w:proofErr w:type="spellEnd"/>
-            <w:r>
-              <w:rPr>
-                <w:rFonts w:ascii="Consolas" w:eastAsia="Times New Roman" w:hAnsi="Consolas" w:cs="Times New Roman"/>
-                <w:color w:val="768390"/>
-                <w:sz w:val="16"/>
-                <w:szCs w:val="16"/>
-                <w:lang w:val="en-US" w:eastAsia="ru-RU"/>
-              </w:rPr>
-              <w:t xml:space="preserve"> - </w:t>
+              <w:t xml:space="preserve">// @struct key_t - </w:t>
             </w:r>
             <w:r>
               <w:rPr>
@@ -9438,42 +8566,8 @@
                 <w:szCs w:val="16"/>
                 <w:lang w:val="en-US" w:eastAsia="ru-RU"/>
               </w:rPr>
-              <w:t xml:space="preserve"> </w:t>
-            </w:r>
-            <w:proofErr w:type="spellStart"/>
-            <w:r>
-              <w:rPr>
-                <w:rFonts w:ascii="Consolas" w:eastAsia="Times New Roman" w:hAnsi="Consolas" w:cs="Times New Roman"/>
-                <w:color w:val="ADBAC7"/>
-                <w:sz w:val="16"/>
-                <w:szCs w:val="16"/>
-                <w:lang w:val="en-US" w:eastAsia="ru-RU"/>
-              </w:rPr>
-              <w:t>theatre_</w:t>
-            </w:r>
-            <w:proofErr w:type="gramStart"/>
-            <w:r>
-              <w:rPr>
-                <w:rFonts w:ascii="Consolas" w:eastAsia="Times New Roman" w:hAnsi="Consolas" w:cs="Times New Roman"/>
-                <w:color w:val="ADBAC7"/>
-                <w:sz w:val="16"/>
-                <w:szCs w:val="16"/>
-                <w:lang w:val="en-US" w:eastAsia="ru-RU"/>
-              </w:rPr>
-              <w:t>name</w:t>
-            </w:r>
-            <w:proofErr w:type="spellEnd"/>
-            <w:r>
-              <w:rPr>
-                <w:rFonts w:ascii="Consolas" w:eastAsia="Times New Roman" w:hAnsi="Consolas" w:cs="Times New Roman"/>
-                <w:color w:val="ADBAC7"/>
-                <w:sz w:val="16"/>
-                <w:szCs w:val="16"/>
-                <w:lang w:val="en-US" w:eastAsia="ru-RU"/>
-              </w:rPr>
-              <w:t>[</w:t>
-            </w:r>
-            <w:proofErr w:type="gramEnd"/>
+              <w:t xml:space="preserve"> theatre_name[</w:t>
+            </w:r>
             <w:r>
               <w:rPr>
                 <w:rFonts w:ascii="Consolas" w:eastAsia="Times New Roman" w:hAnsi="Consolas" w:cs="Times New Roman"/>
@@ -9601,7 +8695,6 @@
               </w:rPr>
               <w:t xml:space="preserve">    </w:t>
             </w:r>
-            <w:proofErr w:type="spellStart"/>
             <w:r>
               <w:rPr>
                 <w:rFonts w:ascii="Consolas" w:eastAsia="Times New Roman" w:hAnsi="Consolas" w:cs="Times New Roman"/>
@@ -9612,7 +8705,6 @@
               </w:rPr>
               <w:t>size_t</w:t>
             </w:r>
-            <w:proofErr w:type="spellEnd"/>
             <w:r>
               <w:rPr>
                 <w:rFonts w:ascii="Consolas" w:eastAsia="Times New Roman" w:hAnsi="Consolas" w:cs="Times New Roman"/>
@@ -9621,39 +8713,17 @@
                 <w:szCs w:val="16"/>
                 <w:lang w:val="ru-RU" w:eastAsia="ru-RU"/>
               </w:rPr>
-              <w:t xml:space="preserve"> </w:t>
-            </w:r>
-            <w:proofErr w:type="gramStart"/>
-            <w:r>
-              <w:rPr>
-                <w:rFonts w:ascii="Consolas" w:eastAsia="Times New Roman" w:hAnsi="Consolas" w:cs="Times New Roman"/>
-                <w:color w:val="ADBAC7"/>
+              <w:t xml:space="preserve"> ind;</w:t>
+            </w:r>
+            <w:r>
+              <w:rPr>
+                <w:rFonts w:ascii="Consolas" w:eastAsia="Times New Roman" w:hAnsi="Consolas" w:cs="Times New Roman"/>
+                <w:color w:val="768390"/>
                 <w:sz w:val="16"/>
                 <w:szCs w:val="16"/>
                 <w:lang w:val="ru-RU" w:eastAsia="ru-RU"/>
               </w:rPr>
-              <w:t>ind;</w:t>
-            </w:r>
-            <w:r>
-              <w:rPr>
-                <w:rFonts w:ascii="Consolas" w:eastAsia="Times New Roman" w:hAnsi="Consolas" w:cs="Times New Roman"/>
-                <w:color w:val="768390"/>
-                <w:sz w:val="16"/>
-                <w:szCs w:val="16"/>
-                <w:lang w:val="ru-RU" w:eastAsia="ru-RU"/>
-              </w:rPr>
-              <w:t xml:space="preserve">   </w:t>
-            </w:r>
-            <w:proofErr w:type="gramEnd"/>
-            <w:r>
-              <w:rPr>
-                <w:rFonts w:ascii="Consolas" w:eastAsia="Times New Roman" w:hAnsi="Consolas" w:cs="Times New Roman"/>
-                <w:color w:val="768390"/>
-                <w:sz w:val="16"/>
-                <w:szCs w:val="16"/>
-                <w:lang w:val="ru-RU" w:eastAsia="ru-RU"/>
-              </w:rPr>
-              <w:t>                           // Индекс в таблице репертуаров театров</w:t>
+              <w:t xml:space="preserve">                              // Индекс в таблице репертуаров театров</w:t>
             </w:r>
           </w:p>
           <w:p>
@@ -9682,7 +8752,6 @@
               </w:rPr>
               <w:t xml:space="preserve">} </w:t>
             </w:r>
-            <w:proofErr w:type="spellStart"/>
             <w:r>
               <w:rPr>
                 <w:rFonts w:ascii="Consolas" w:eastAsia="Times New Roman" w:hAnsi="Consolas" w:cs="Times New Roman"/>
@@ -9693,7 +8762,6 @@
               </w:rPr>
               <w:t>key_t</w:t>
             </w:r>
-            <w:proofErr w:type="spellEnd"/>
             <w:r>
               <w:rPr>
                 <w:rFonts w:ascii="Consolas" w:eastAsia="Times New Roman" w:hAnsi="Consolas" w:cs="Times New Roman"/>
@@ -9746,29 +8814,7 @@
                 <w:szCs w:val="16"/>
                 <w:lang w:val="en-US" w:eastAsia="ru-RU"/>
               </w:rPr>
-              <w:t xml:space="preserve">// @struct </w:t>
-            </w:r>
-            <w:proofErr w:type="spellStart"/>
-            <w:r>
-              <w:rPr>
-                <w:rFonts w:ascii="Consolas" w:eastAsia="Times New Roman" w:hAnsi="Consolas" w:cs="Times New Roman"/>
-                <w:color w:val="768390"/>
-                <w:sz w:val="16"/>
-                <w:szCs w:val="16"/>
-                <w:lang w:val="en-US" w:eastAsia="ru-RU"/>
-              </w:rPr>
-              <w:t>key_table_t</w:t>
-            </w:r>
-            <w:proofErr w:type="spellEnd"/>
-            <w:r>
-              <w:rPr>
-                <w:rFonts w:ascii="Consolas" w:eastAsia="Times New Roman" w:hAnsi="Consolas" w:cs="Times New Roman"/>
-                <w:color w:val="768390"/>
-                <w:sz w:val="16"/>
-                <w:szCs w:val="16"/>
-                <w:lang w:val="en-US" w:eastAsia="ru-RU"/>
-              </w:rPr>
-              <w:t xml:space="preserve"> - </w:t>
+              <w:t xml:space="preserve">// @struct key_table_t - </w:t>
             </w:r>
             <w:r>
               <w:rPr>
@@ -9857,7 +8903,6 @@
               </w:rPr>
               <w:t xml:space="preserve"> </w:t>
             </w:r>
-            <w:proofErr w:type="spellStart"/>
             <w:r>
               <w:rPr>
                 <w:rFonts w:ascii="Consolas" w:eastAsia="Times New Roman" w:hAnsi="Consolas" w:cs="Times New Roman"/>
@@ -9866,20 +8911,8 @@
                 <w:szCs w:val="16"/>
                 <w:lang w:val="en-US" w:eastAsia="ru-RU"/>
               </w:rPr>
-              <w:t>keys_</w:t>
-            </w:r>
-            <w:proofErr w:type="gramStart"/>
-            <w:r>
-              <w:rPr>
-                <w:rFonts w:ascii="Consolas" w:eastAsia="Times New Roman" w:hAnsi="Consolas" w:cs="Times New Roman"/>
-                <w:color w:val="F69D50"/>
-                <w:sz w:val="16"/>
-                <w:szCs w:val="16"/>
-                <w:lang w:val="en-US" w:eastAsia="ru-RU"/>
-              </w:rPr>
-              <w:t>table</w:t>
-            </w:r>
-            <w:proofErr w:type="spellEnd"/>
+              <w:t>keys_table</w:t>
+            </w:r>
             <w:r>
               <w:rPr>
                 <w:rFonts w:ascii="Consolas" w:eastAsia="Times New Roman" w:hAnsi="Consolas" w:cs="Times New Roman"/>
@@ -9890,7 +8923,6 @@
               </w:rPr>
               <w:t>{</w:t>
             </w:r>
-            <w:proofErr w:type="gramEnd"/>
           </w:p>
           <w:p>
             <w:pPr>
@@ -9918,7 +8950,6 @@
               </w:rPr>
               <w:t xml:space="preserve">    </w:t>
             </w:r>
-            <w:proofErr w:type="spellStart"/>
             <w:r>
               <w:rPr>
                 <w:rFonts w:ascii="Consolas" w:eastAsia="Times New Roman" w:hAnsi="Consolas" w:cs="Times New Roman"/>
@@ -9929,7 +8960,6 @@
               </w:rPr>
               <w:t>key_t</w:t>
             </w:r>
-            <w:proofErr w:type="spellEnd"/>
             <w:r>
               <w:rPr>
                 <w:rFonts w:ascii="Consolas" w:eastAsia="Times New Roman" w:hAnsi="Consolas" w:cs="Times New Roman"/>
@@ -9950,7 +8980,6 @@
               </w:rPr>
               <w:t>*</w:t>
             </w:r>
-            <w:proofErr w:type="gramStart"/>
             <w:r>
               <w:rPr>
                 <w:rFonts w:ascii="Consolas" w:eastAsia="Times New Roman" w:hAnsi="Consolas" w:cs="Times New Roman"/>
@@ -9969,18 +8998,7 @@
                 <w:szCs w:val="16"/>
                 <w:lang w:val="en-US" w:eastAsia="ru-RU"/>
               </w:rPr>
-              <w:t xml:space="preserve">   </w:t>
-            </w:r>
-            <w:proofErr w:type="gramEnd"/>
-            <w:r>
-              <w:rPr>
-                <w:rFonts w:ascii="Consolas" w:eastAsia="Times New Roman" w:hAnsi="Consolas" w:cs="Times New Roman"/>
-                <w:color w:val="768390"/>
-                <w:sz w:val="16"/>
-                <w:szCs w:val="16"/>
-                <w:lang w:val="en-US" w:eastAsia="ru-RU"/>
-              </w:rPr>
-              <w:t xml:space="preserve">                                                    // </w:t>
+              <w:t xml:space="preserve">                                                       // </w:t>
             </w:r>
             <w:r>
               <w:rPr>
@@ -10039,7 +9057,6 @@
               </w:rPr>
               <w:t xml:space="preserve">    </w:t>
             </w:r>
-            <w:proofErr w:type="spellStart"/>
             <w:r>
               <w:rPr>
                 <w:rFonts w:ascii="Consolas" w:eastAsia="Times New Roman" w:hAnsi="Consolas" w:cs="Times New Roman"/>
@@ -10050,27 +9067,15 @@
               </w:rPr>
               <w:t>size_t</w:t>
             </w:r>
-            <w:proofErr w:type="spellEnd"/>
-            <w:r>
-              <w:rPr>
-                <w:rFonts w:ascii="Consolas" w:eastAsia="Times New Roman" w:hAnsi="Consolas" w:cs="Times New Roman"/>
-                <w:color w:val="ADBAC7"/>
-                <w:sz w:val="16"/>
-                <w:szCs w:val="16"/>
-                <w:lang w:val="en-US" w:eastAsia="ru-RU"/>
-              </w:rPr>
-              <w:t xml:space="preserve"> </w:t>
-            </w:r>
-            <w:proofErr w:type="gramStart"/>
-            <w:r>
-              <w:rPr>
-                <w:rFonts w:ascii="Consolas" w:eastAsia="Times New Roman" w:hAnsi="Consolas" w:cs="Times New Roman"/>
-                <w:color w:val="ADBAC7"/>
-                <w:sz w:val="16"/>
-                <w:szCs w:val="16"/>
-                <w:lang w:val="en-US" w:eastAsia="ru-RU"/>
-              </w:rPr>
-              <w:t>size;</w:t>
+            <w:r>
+              <w:rPr>
+                <w:rFonts w:ascii="Consolas" w:eastAsia="Times New Roman" w:hAnsi="Consolas" w:cs="Times New Roman"/>
+                <w:color w:val="ADBAC7"/>
+                <w:sz w:val="16"/>
+                <w:szCs w:val="16"/>
+                <w:lang w:val="en-US" w:eastAsia="ru-RU"/>
+              </w:rPr>
+              <w:t xml:space="preserve"> size;</w:t>
             </w:r>
             <w:r>
               <w:rPr>
@@ -10080,18 +9085,7 @@
                 <w:szCs w:val="16"/>
                 <w:lang w:val="en-US" w:eastAsia="ru-RU"/>
               </w:rPr>
-              <w:t xml:space="preserve">   </w:t>
-            </w:r>
-            <w:proofErr w:type="gramEnd"/>
-            <w:r>
-              <w:rPr>
-                <w:rFonts w:ascii="Consolas" w:eastAsia="Times New Roman" w:hAnsi="Consolas" w:cs="Times New Roman"/>
-                <w:color w:val="768390"/>
-                <w:sz w:val="16"/>
-                <w:szCs w:val="16"/>
-                <w:lang w:val="en-US" w:eastAsia="ru-RU"/>
-              </w:rPr>
-              <w:t xml:space="preserve">                                                    // </w:t>
+              <w:t xml:space="preserve">                                                       // </w:t>
             </w:r>
             <w:r>
               <w:rPr>
@@ -10160,40 +9154,16 @@
               </w:rPr>
               <w:t>*</w:t>
             </w:r>
-            <w:proofErr w:type="spellStart"/>
-            <w:r>
-              <w:rPr>
-                <w:rFonts w:ascii="Consolas" w:eastAsia="Times New Roman" w:hAnsi="Consolas" w:cs="Times New Roman"/>
-                <w:color w:val="ADBAC7"/>
-                <w:sz w:val="16"/>
-                <w:szCs w:val="16"/>
-                <w:lang w:val="en-US" w:eastAsia="ru-RU"/>
-              </w:rPr>
-              <w:t>key_table_</w:t>
-            </w:r>
-            <w:proofErr w:type="gramStart"/>
-            <w:r>
-              <w:rPr>
-                <w:rFonts w:ascii="Consolas" w:eastAsia="Times New Roman" w:hAnsi="Consolas" w:cs="Times New Roman"/>
-                <w:color w:val="ADBAC7"/>
-                <w:sz w:val="16"/>
-                <w:szCs w:val="16"/>
-                <w:lang w:val="en-US" w:eastAsia="ru-RU"/>
-              </w:rPr>
-              <w:t>gen</w:t>
-            </w:r>
-            <w:proofErr w:type="spellEnd"/>
-            <w:r>
-              <w:rPr>
-                <w:rFonts w:ascii="Consolas" w:eastAsia="Times New Roman" w:hAnsi="Consolas" w:cs="Times New Roman"/>
-                <w:color w:val="ADBAC7"/>
-                <w:sz w:val="16"/>
-                <w:szCs w:val="16"/>
-                <w:lang w:val="en-US" w:eastAsia="ru-RU"/>
-              </w:rPr>
-              <w:t>)(</w:t>
-            </w:r>
-            <w:proofErr w:type="gramEnd"/>
+            <w:r>
+              <w:rPr>
+                <w:rFonts w:ascii="Consolas" w:eastAsia="Times New Roman" w:hAnsi="Consolas" w:cs="Times New Roman"/>
+                <w:color w:val="ADBAC7"/>
+                <w:sz w:val="16"/>
+                <w:szCs w:val="16"/>
+                <w:lang w:val="en-US" w:eastAsia="ru-RU"/>
+              </w:rPr>
+              <w:t>key_table_gen)(</w:t>
+            </w:r>
             <w:r>
               <w:rPr>
                 <w:rFonts w:ascii="Consolas" w:eastAsia="Times New Roman" w:hAnsi="Consolas" w:cs="Times New Roman"/>
@@ -10214,7 +9184,6 @@
               </w:rPr>
               <w:t xml:space="preserve"> </w:t>
             </w:r>
-            <w:proofErr w:type="spellStart"/>
             <w:r>
               <w:rPr>
                 <w:rFonts w:ascii="Consolas" w:eastAsia="Times New Roman" w:hAnsi="Consolas" w:cs="Times New Roman"/>
@@ -10225,7 +9194,6 @@
               </w:rPr>
               <w:t>keys_table</w:t>
             </w:r>
-            <w:proofErr w:type="spellEnd"/>
             <w:r>
               <w:rPr>
                 <w:rFonts w:ascii="Consolas" w:eastAsia="Times New Roman" w:hAnsi="Consolas" w:cs="Times New Roman"/>
@@ -10256,7 +9224,6 @@
               </w:rPr>
               <w:t>) ,</w:t>
             </w:r>
-            <w:proofErr w:type="spellStart"/>
             <w:r>
               <w:rPr>
                 <w:rFonts w:ascii="Consolas" w:eastAsia="Times New Roman" w:hAnsi="Consolas" w:cs="Times New Roman"/>
@@ -10267,26 +9234,15 @@
               </w:rPr>
               <w:t>theatre_table_t</w:t>
             </w:r>
-            <w:proofErr w:type="spellEnd"/>
-            <w:r>
-              <w:rPr>
-                <w:rFonts w:ascii="Consolas" w:eastAsia="Times New Roman" w:hAnsi="Consolas" w:cs="Times New Roman"/>
-                <w:color w:val="ADBAC7"/>
-                <w:sz w:val="16"/>
-                <w:szCs w:val="16"/>
-                <w:lang w:val="en-US" w:eastAsia="ru-RU"/>
-              </w:rPr>
-              <w:t>);</w:t>
-            </w:r>
-            <w:r>
-              <w:rPr>
-                <w:rFonts w:ascii="Consolas" w:eastAsia="Times New Roman" w:hAnsi="Consolas" w:cs="Times New Roman"/>
-                <w:color w:val="ADBAC7"/>
-                <w:sz w:val="16"/>
-                <w:szCs w:val="16"/>
-                <w:lang w:val="en-US" w:eastAsia="ru-RU"/>
-              </w:rPr>
-              <w:t xml:space="preserve"> </w:t>
+            <w:r>
+              <w:rPr>
+                <w:rFonts w:ascii="Consolas" w:eastAsia="Times New Roman" w:hAnsi="Consolas" w:cs="Times New Roman"/>
+                <w:color w:val="ADBAC7"/>
+                <w:sz w:val="16"/>
+                <w:szCs w:val="16"/>
+                <w:lang w:val="en-US" w:eastAsia="ru-RU"/>
+              </w:rPr>
+              <w:t xml:space="preserve">); </w:t>
             </w:r>
             <w:r>
               <w:rPr>
@@ -10358,11 +9314,12 @@
               <w:spacing w:line="285" w:lineRule="atLeast"/>
               <w:textAlignment w:val="auto"/>
               <w:rPr>
-                <w:rFonts w:ascii="Consolas" w:eastAsia="Times New Roman" w:hAnsi="Consolas" w:cs="Times New Roman"/>
-                <w:color w:val="ADBAC7"/>
-                <w:sz w:val="16"/>
-                <w:szCs w:val="16"/>
-                <w:lang w:val="en-US" w:eastAsia="ru-RU"/>
+                <w:rFonts w:ascii="Times New Roman" w:hAnsi="Times New Roman" w:cs="Times New Roman"/>
+                <w:b/>
+                <w:bCs/>
+                <w:sz w:val="24"/>
+                <w:szCs w:val="24"/>
+                <w:lang w:val="en-US"/>
               </w:rPr>
             </w:pPr>
             <w:r>
@@ -10405,40 +9362,16 @@
               </w:rPr>
               <w:t>*</w:t>
             </w:r>
-            <w:proofErr w:type="spellStart"/>
-            <w:r>
-              <w:rPr>
-                <w:rFonts w:ascii="Consolas" w:eastAsia="Times New Roman" w:hAnsi="Consolas" w:cs="Times New Roman"/>
-                <w:color w:val="ADBAC7"/>
-                <w:sz w:val="16"/>
-                <w:szCs w:val="16"/>
-                <w:lang w:val="en-US" w:eastAsia="ru-RU"/>
-              </w:rPr>
-              <w:t>free_key_</w:t>
-            </w:r>
-            <w:proofErr w:type="gramStart"/>
-            <w:r>
-              <w:rPr>
-                <w:rFonts w:ascii="Consolas" w:eastAsia="Times New Roman" w:hAnsi="Consolas" w:cs="Times New Roman"/>
-                <w:color w:val="ADBAC7"/>
-                <w:sz w:val="16"/>
-                <w:szCs w:val="16"/>
-                <w:lang w:val="en-US" w:eastAsia="ru-RU"/>
-              </w:rPr>
-              <w:t>table</w:t>
-            </w:r>
-            <w:proofErr w:type="spellEnd"/>
-            <w:r>
-              <w:rPr>
-                <w:rFonts w:ascii="Consolas" w:eastAsia="Times New Roman" w:hAnsi="Consolas" w:cs="Times New Roman"/>
-                <w:color w:val="ADBAC7"/>
-                <w:sz w:val="16"/>
-                <w:szCs w:val="16"/>
-                <w:lang w:val="en-US" w:eastAsia="ru-RU"/>
-              </w:rPr>
-              <w:t>)(</w:t>
-            </w:r>
-            <w:proofErr w:type="gramEnd"/>
+            <w:r>
+              <w:rPr>
+                <w:rFonts w:ascii="Consolas" w:eastAsia="Times New Roman" w:hAnsi="Consolas" w:cs="Times New Roman"/>
+                <w:color w:val="ADBAC7"/>
+                <w:sz w:val="16"/>
+                <w:szCs w:val="16"/>
+                <w:lang w:val="en-US" w:eastAsia="ru-RU"/>
+              </w:rPr>
+              <w:t>free_key_table)(</w:t>
+            </w:r>
             <w:r>
               <w:rPr>
                 <w:rFonts w:ascii="Consolas" w:eastAsia="Times New Roman" w:hAnsi="Consolas" w:cs="Times New Roman"/>
@@ -10459,7 +9392,6 @@
               </w:rPr>
               <w:t xml:space="preserve"> </w:t>
             </w:r>
-            <w:proofErr w:type="spellStart"/>
             <w:r>
               <w:rPr>
                 <w:rFonts w:ascii="Consolas" w:eastAsia="Times New Roman" w:hAnsi="Consolas" w:cs="Times New Roman"/>
@@ -10470,7 +9402,6 @@
               </w:rPr>
               <w:t>keys_table</w:t>
             </w:r>
-            <w:proofErr w:type="spellEnd"/>
             <w:r>
               <w:rPr>
                 <w:rFonts w:ascii="Consolas" w:eastAsia="Times New Roman" w:hAnsi="Consolas" w:cs="Times New Roman"/>
@@ -10561,52 +9492,33 @@
               </w:rPr>
               <w:t>ключей</w:t>
             </w:r>
-          </w:p>
-          <w:p>
-            <w:pPr>
-              <w:widowControl/>
-              <w:shd w:val="clear" w:color="auto" w:fill="22272E"/>
-              <w:suppressAutoHyphens w:val="0"/>
-              <w:autoSpaceDN/>
-              <w:spacing w:line="285" w:lineRule="atLeast"/>
-              <w:textAlignment w:val="auto"/>
-              <w:rPr>
-                <w:rFonts w:ascii="Consolas" w:eastAsia="Times New Roman" w:hAnsi="Consolas" w:cs="Times New Roman"/>
-                <w:color w:val="ADBAC7"/>
-                <w:sz w:val="21"/>
-                <w:szCs w:val="21"/>
-                <w:lang w:val="ru-RU" w:eastAsia="ru-RU"/>
-              </w:rPr>
-            </w:pPr>
-            <w:r>
-              <w:rPr>
-                <w:rFonts w:ascii="Consolas" w:eastAsia="Times New Roman" w:hAnsi="Consolas" w:cs="Times New Roman"/>
-                <w:color w:val="ADBAC7"/>
-                <w:sz w:val="16"/>
-                <w:szCs w:val="16"/>
-                <w:lang w:val="ru-RU" w:eastAsia="ru-RU"/>
+            <w:r>
+              <w:rPr>
+                <w:rFonts w:ascii="Consolas" w:eastAsia="Times New Roman" w:hAnsi="Consolas" w:cs="Times New Roman"/>
+                <w:color w:val="ADBAC7"/>
+                <w:sz w:val="16"/>
+                <w:szCs w:val="16"/>
+                <w:lang w:val="en-US" w:eastAsia="ru-RU"/>
               </w:rPr>
               <w:t xml:space="preserve">} </w:t>
             </w:r>
-            <w:proofErr w:type="spellStart"/>
             <w:r>
               <w:rPr>
                 <w:rFonts w:ascii="Consolas" w:eastAsia="Times New Roman" w:hAnsi="Consolas" w:cs="Times New Roman"/>
                 <w:color w:val="F69D50"/>
                 <w:sz w:val="16"/>
                 <w:szCs w:val="16"/>
-                <w:lang w:val="ru-RU" w:eastAsia="ru-RU"/>
+                <w:lang w:val="en-US" w:eastAsia="ru-RU"/>
               </w:rPr>
               <w:t>key_table_t</w:t>
             </w:r>
-            <w:proofErr w:type="spellEnd"/>
-            <w:r>
-              <w:rPr>
-                <w:rFonts w:ascii="Consolas" w:eastAsia="Times New Roman" w:hAnsi="Consolas" w:cs="Times New Roman"/>
-                <w:color w:val="ADBAC7"/>
-                <w:sz w:val="16"/>
-                <w:szCs w:val="16"/>
-                <w:lang w:val="ru-RU" w:eastAsia="ru-RU"/>
+            <w:r>
+              <w:rPr>
+                <w:rFonts w:ascii="Consolas" w:eastAsia="Times New Roman" w:hAnsi="Consolas" w:cs="Times New Roman"/>
+                <w:color w:val="ADBAC7"/>
+                <w:sz w:val="16"/>
+                <w:szCs w:val="16"/>
+                <w:lang w:val="en-US" w:eastAsia="ru-RU"/>
               </w:rPr>
               <w:t>;</w:t>
             </w:r>
@@ -10623,7 +9535,7 @@
           <w:bCs/>
           <w:sz w:val="24"/>
           <w:szCs w:val="24"/>
-          <w:lang w:val="ru-RU"/>
+          <w:lang w:val="en-US"/>
         </w:rPr>
       </w:pPr>
     </w:p>
@@ -10639,7 +9551,7 @@
           <w:lang w:val="ru-RU"/>
         </w:rPr>
       </w:pPr>
-      <w:bookmarkStart w:id="8" w:name="_Toc147179309"/>
+      <w:bookmarkStart w:id="8" w:name="_Toc147521635"/>
       <w:r>
         <w:rPr>
           <w:rFonts w:ascii="Times New Roman" w:hAnsi="Times New Roman" w:cs="Times New Roman"/>
@@ -10777,7 +9689,7 @@
         </w:rPr>
       </w:pPr>
       <w:bookmarkStart w:id="9" w:name="__RefHeading___Toc1501_1224043242"/>
-      <w:bookmarkStart w:id="10" w:name="_Toc147179310"/>
+      <w:bookmarkStart w:id="10" w:name="_Toc147521636"/>
       <w:r>
         <w:rPr>
           <w:rFonts w:ascii="Times New Roman" w:hAnsi="Times New Roman" w:cs="Times New Roman"/>
@@ -10848,7 +9760,6 @@
                 <w:szCs w:val="24"/>
                 <w:lang w:val="ru-RU"/>
               </w:rPr>
-              <w:lastRenderedPageBreak/>
               <w:t>№</w:t>
             </w:r>
           </w:p>
@@ -11012,7 +9923,6 @@
                 <w:lang w:val="ru-RU"/>
               </w:rPr>
             </w:pPr>
-            <w:proofErr w:type="spellStart"/>
             <w:r>
               <w:rPr>
                 <w:rFonts w:ascii="Times New Roman" w:hAnsi="Times New Roman" w:cs="Times New Roman"/>
@@ -11022,19 +9932,7 @@
                 <w:szCs w:val="24"/>
                 <w:lang w:val="ru-RU"/>
               </w:rPr>
-              <w:t>Позитиивные</w:t>
-            </w:r>
-            <w:proofErr w:type="spellEnd"/>
-            <w:r>
-              <w:rPr>
-                <w:rFonts w:ascii="Times New Roman" w:hAnsi="Times New Roman" w:cs="Times New Roman"/>
-                <w:b/>
-                <w:bCs/>
-                <w:sz w:val="24"/>
-                <w:szCs w:val="24"/>
-                <w:lang w:val="ru-RU"/>
-              </w:rPr>
-              <w:t xml:space="preserve"> тесты</w:t>
+              <w:t>Позитиивные тесты</w:t>
             </w:r>
           </w:p>
         </w:tc>
@@ -11076,6 +9974,7 @@
                 <w:szCs w:val="24"/>
                 <w:lang w:val="ru-RU"/>
               </w:rPr>
+              <w:lastRenderedPageBreak/>
               <w:t>1</w:t>
             </w:r>
           </w:p>
@@ -11113,19 +10012,8 @@
                 <w:szCs w:val="24"/>
                 <w:lang w:val="ru-RU"/>
               </w:rPr>
-              <w:t xml:space="preserve">Добавление элемента в </w:t>
-            </w:r>
-            <w:proofErr w:type="spellStart"/>
-            <w:r>
-              <w:rPr>
-                <w:rFonts w:ascii="Times New Roman" w:hAnsi="Times New Roman" w:cs="Times New Roman"/>
-                <w:sz w:val="24"/>
-                <w:szCs w:val="24"/>
-                <w:lang w:val="ru-RU"/>
-              </w:rPr>
-              <w:t>таблцу</w:t>
-            </w:r>
-            <w:proofErr w:type="spellEnd"/>
+              <w:t>Добавление элемента в таблцу</w:t>
+            </w:r>
           </w:p>
         </w:tc>
         <w:tc>
@@ -11238,25 +10126,7 @@
                 <w:szCs w:val="24"/>
                 <w:lang w:val="en-US"/>
               </w:rPr>
-              <w:t xml:space="preserve">Data </w:t>
-            </w:r>
-            <w:r>
-              <w:rPr>
-                <w:rFonts w:ascii="Times New Roman" w:hAnsi="Times New Roman" w:cs="Times New Roman"/>
-                <w:sz w:val="24"/>
-                <w:szCs w:val="24"/>
-                <w:lang w:val="en-US"/>
-              </w:rPr>
-              <w:t>added</w:t>
-            </w:r>
-            <w:r>
-              <w:rPr>
-                <w:rFonts w:ascii="Times New Roman" w:hAnsi="Times New Roman" w:cs="Times New Roman"/>
-                <w:sz w:val="24"/>
-                <w:szCs w:val="24"/>
-                <w:lang w:val="en-US"/>
-              </w:rPr>
-              <w:t xml:space="preserve"> successfully</w:t>
+              <w:t>Data added successfully</w:t>
             </w:r>
           </w:p>
         </w:tc>
@@ -11335,27 +10205,7 @@
                 <w:szCs w:val="24"/>
                 <w:lang w:val="ru-RU"/>
               </w:rPr>
-              <w:t xml:space="preserve">Загрузка данных </w:t>
-            </w:r>
-            <w:proofErr w:type="gramStart"/>
-            <w:r>
-              <w:rPr>
-                <w:rFonts w:ascii="Times New Roman" w:hAnsi="Times New Roman" w:cs="Times New Roman"/>
-                <w:sz w:val="24"/>
-                <w:szCs w:val="24"/>
-                <w:lang w:val="ru-RU"/>
-              </w:rPr>
-              <w:t>из  непустого</w:t>
-            </w:r>
-            <w:proofErr w:type="gramEnd"/>
-            <w:r>
-              <w:rPr>
-                <w:rFonts w:ascii="Times New Roman" w:hAnsi="Times New Roman" w:cs="Times New Roman"/>
-                <w:sz w:val="24"/>
-                <w:szCs w:val="24"/>
-                <w:lang w:val="ru-RU"/>
-              </w:rPr>
-              <w:t xml:space="preserve"> файла</w:t>
+              <w:t>Загрузка данных из  непустого файла</w:t>
             </w:r>
           </w:p>
         </w:tc>
@@ -11527,27 +10377,7 @@
                 <w:szCs w:val="24"/>
                 <w:lang w:val="ru-RU"/>
               </w:rPr>
-              <w:t xml:space="preserve">Загрузка данных </w:t>
-            </w:r>
-            <w:proofErr w:type="gramStart"/>
-            <w:r>
-              <w:rPr>
-                <w:rFonts w:ascii="Times New Roman" w:hAnsi="Times New Roman" w:cs="Times New Roman"/>
-                <w:sz w:val="24"/>
-                <w:szCs w:val="24"/>
-                <w:lang w:val="ru-RU"/>
-              </w:rPr>
-              <w:t>из  пустого</w:t>
-            </w:r>
-            <w:proofErr w:type="gramEnd"/>
-            <w:r>
-              <w:rPr>
-                <w:rFonts w:ascii="Times New Roman" w:hAnsi="Times New Roman" w:cs="Times New Roman"/>
-                <w:sz w:val="24"/>
-                <w:szCs w:val="24"/>
-                <w:lang w:val="ru-RU"/>
-              </w:rPr>
-              <w:t xml:space="preserve"> файла</w:t>
+              <w:t>Загрузка данных из  пустого файла</w:t>
             </w:r>
           </w:p>
         </w:tc>
@@ -11640,16 +10470,7 @@
                 <w:szCs w:val="24"/>
                 <w:lang w:val="en-US"/>
               </w:rPr>
-              <w:t>No data in</w:t>
-            </w:r>
-            <w:r>
-              <w:rPr>
-                <w:rFonts w:ascii="Times New Roman" w:hAnsi="Times New Roman" w:cs="Times New Roman"/>
-                <w:sz w:val="24"/>
-                <w:szCs w:val="24"/>
-                <w:lang w:val="en-US"/>
-              </w:rPr>
-              <w:t xml:space="preserve"> \(filename)</w:t>
+              <w:t>No data in \(filename)</w:t>
             </w:r>
           </w:p>
         </w:tc>
@@ -12351,7 +11172,6 @@
                 <w:lang w:val="en-US"/>
               </w:rPr>
             </w:pPr>
-            <w:proofErr w:type="gramStart"/>
             <w:r>
               <w:rPr>
                 <w:rFonts w:ascii="Times New Roman" w:hAnsi="Times New Roman" w:cs="Times New Roman"/>
@@ -12368,26 +11188,7 @@
                 <w:szCs w:val="24"/>
                 <w:lang w:val="ru-RU"/>
               </w:rPr>
-              <w:t xml:space="preserve"> </w:t>
-            </w:r>
-            <w:r>
-              <w:rPr>
-                <w:rFonts w:ascii="Times New Roman" w:hAnsi="Times New Roman" w:cs="Times New Roman"/>
-                <w:sz w:val="24"/>
-                <w:szCs w:val="24"/>
-                <w:lang w:val="ru-RU"/>
-              </w:rPr>
-              <w:t>Отсортированная</w:t>
-            </w:r>
-            <w:proofErr w:type="gramEnd"/>
-            <w:r>
-              <w:rPr>
-                <w:rFonts w:ascii="Times New Roman" w:hAnsi="Times New Roman" w:cs="Times New Roman"/>
-                <w:sz w:val="24"/>
-                <w:szCs w:val="24"/>
-                <w:lang w:val="ru-RU"/>
-              </w:rPr>
-              <w:t xml:space="preserve"> таблица</w:t>
+              <w:t xml:space="preserve"> Отсортированная таблица</w:t>
             </w:r>
             <w:r>
               <w:rPr>
@@ -12582,7 +11383,6 @@
                 <w:lang w:val="en-US"/>
               </w:rPr>
             </w:pPr>
-            <w:proofErr w:type="gramStart"/>
             <w:r>
               <w:rPr>
                 <w:rFonts w:ascii="Times New Roman" w:hAnsi="Times New Roman" w:cs="Times New Roman"/>
@@ -12599,17 +11399,7 @@
                 <w:szCs w:val="24"/>
                 <w:lang w:val="ru-RU"/>
               </w:rPr>
-              <w:t xml:space="preserve"> Отсортированная</w:t>
-            </w:r>
-            <w:proofErr w:type="gramEnd"/>
-            <w:r>
-              <w:rPr>
-                <w:rFonts w:ascii="Times New Roman" w:hAnsi="Times New Roman" w:cs="Times New Roman"/>
-                <w:sz w:val="24"/>
-                <w:szCs w:val="24"/>
-                <w:lang w:val="ru-RU"/>
-              </w:rPr>
-              <w:t xml:space="preserve"> таблица</w:t>
+              <w:t xml:space="preserve"> Отсортированная таблица</w:t>
             </w:r>
             <w:r>
               <w:rPr>
@@ -12950,25 +11740,7 @@
                 <w:szCs w:val="24"/>
                 <w:lang w:val="ru-RU"/>
               </w:rPr>
-              <w:t>(Балеты</w:t>
-            </w:r>
-            <w:r>
-              <w:rPr>
-                <w:rFonts w:ascii="Times New Roman" w:hAnsi="Times New Roman" w:cs="Times New Roman"/>
-                <w:sz w:val="24"/>
-                <w:szCs w:val="24"/>
-                <w:lang w:val="ru-RU"/>
-              </w:rPr>
-              <w:t xml:space="preserve"> не</w:t>
-            </w:r>
-            <w:r>
-              <w:rPr>
-                <w:rFonts w:ascii="Times New Roman" w:hAnsi="Times New Roman" w:cs="Times New Roman"/>
-                <w:sz w:val="24"/>
-                <w:szCs w:val="24"/>
-                <w:lang w:val="ru-RU"/>
-              </w:rPr>
-              <w:t xml:space="preserve"> найдены)</w:t>
+              <w:t>(Балеты не найдены)</w:t>
             </w:r>
           </w:p>
         </w:tc>
@@ -13333,16 +12105,7 @@
                 <w:szCs w:val="24"/>
                 <w:lang w:val="ru-RU"/>
               </w:rPr>
-              <w:t xml:space="preserve">Вывод таблицы сравнения </w:t>
-            </w:r>
-            <w:r>
-              <w:rPr>
-                <w:rFonts w:ascii="Times New Roman" w:hAnsi="Times New Roman" w:cs="Times New Roman"/>
-                <w:sz w:val="24"/>
-                <w:szCs w:val="24"/>
-                <w:lang w:val="ru-RU"/>
-              </w:rPr>
-              <w:t>сортировок</w:t>
+              <w:t>Вывод таблицы сравнения сортировок</w:t>
             </w:r>
           </w:p>
         </w:tc>
@@ -13426,16 +12189,7 @@
                 <w:szCs w:val="24"/>
                 <w:lang w:val="ru-RU"/>
               </w:rPr>
-              <w:t xml:space="preserve">Таблица сравнения </w:t>
-            </w:r>
-            <w:r>
-              <w:rPr>
-                <w:rFonts w:ascii="Times New Roman" w:hAnsi="Times New Roman" w:cs="Times New Roman"/>
-                <w:sz w:val="24"/>
-                <w:szCs w:val="24"/>
-                <w:lang w:val="ru-RU"/>
-              </w:rPr>
-              <w:t>сортировок</w:t>
+              <w:t>Таблица сравнения сортировок</w:t>
             </w:r>
             <w:r>
               <w:rPr>
@@ -13640,7 +12394,6 @@
                 <w:szCs w:val="24"/>
                 <w:lang w:val="en-US"/>
               </w:rPr>
-              <w:lastRenderedPageBreak/>
               <w:t>14</w:t>
             </w:r>
           </w:p>
@@ -13852,6 +12605,7 @@
                 <w:szCs w:val="24"/>
                 <w:lang w:val="en-US"/>
               </w:rPr>
+              <w:lastRenderedPageBreak/>
               <w:t>1</w:t>
             </w:r>
           </w:p>
@@ -14043,16 +12797,7 @@
                 <w:szCs w:val="24"/>
                 <w:lang w:val="ru-RU"/>
               </w:rPr>
-              <w:t>Некорректное действи</w:t>
-            </w:r>
-            <w:r>
-              <w:rPr>
-                <w:rFonts w:ascii="Times New Roman" w:hAnsi="Times New Roman" w:cs="Times New Roman"/>
-                <w:sz w:val="24"/>
-                <w:szCs w:val="24"/>
-                <w:lang w:val="ru-RU"/>
-              </w:rPr>
-              <w:t>е</w:t>
+              <w:t>Некорректное действие</w:t>
             </w:r>
           </w:p>
         </w:tc>
@@ -14236,7 +12981,6 @@
                 <w:lang w:val="en-US"/>
               </w:rPr>
             </w:pPr>
-            <w:proofErr w:type="spellStart"/>
             <w:r>
               <w:rPr>
                 <w:rFonts w:ascii="Times New Roman" w:hAnsi="Times New Roman" w:cs="Times New Roman"/>
@@ -14246,7 +12990,6 @@
               </w:rPr>
               <w:t>notfile</w:t>
             </w:r>
-            <w:proofErr w:type="spellEnd"/>
           </w:p>
         </w:tc>
         <w:tc>
@@ -14485,16 +13228,7 @@
                 <w:szCs w:val="24"/>
                 <w:lang w:val="en-US"/>
               </w:rPr>
-              <w:t xml:space="preserve">ERROR: Incorrect </w:t>
-            </w:r>
-            <w:r>
-              <w:rPr>
-                <w:rFonts w:ascii="Times New Roman" w:hAnsi="Times New Roman" w:cs="Times New Roman"/>
-                <w:sz w:val="24"/>
-                <w:szCs w:val="24"/>
-                <w:lang w:val="en-US"/>
-              </w:rPr>
-              <w:t>input</w:t>
+              <w:t>ERROR: Incorrect input</w:t>
             </w:r>
           </w:p>
         </w:tc>
@@ -14640,17 +13374,7 @@
                 <w:szCs w:val="24"/>
                 <w:lang w:val="ru-RU"/>
               </w:rPr>
-              <w:t>Возраст: -</w:t>
-            </w:r>
-            <w:proofErr w:type="gramStart"/>
-            <w:r>
-              <w:rPr>
-                <w:rFonts w:ascii="Times New Roman" w:hAnsi="Times New Roman" w:cs="Times New Roman"/>
-                <w:sz w:val="24"/>
-                <w:szCs w:val="24"/>
-                <w:lang w:val="ru-RU"/>
-              </w:rPr>
-              <w:t>13</w:t>
+              <w:t>Возраст: -13</w:t>
             </w:r>
             <w:r>
               <w:rPr>
@@ -14659,18 +13383,8 @@
                 <w:szCs w:val="24"/>
                 <w:lang w:val="en-US"/>
               </w:rPr>
-              <w:t xml:space="preserve"> </w:t>
-            </w:r>
-            <w:r>
-              <w:rPr>
-                <w:rFonts w:ascii="Times New Roman" w:hAnsi="Times New Roman" w:cs="Times New Roman"/>
-                <w:sz w:val="24"/>
-                <w:szCs w:val="24"/>
-                <w:lang w:val="en-US"/>
-              </w:rPr>
-              <w:t>}</w:t>
-            </w:r>
-            <w:proofErr w:type="gramEnd"/>
+              <w:t xml:space="preserve"> }</w:t>
+            </w:r>
           </w:p>
         </w:tc>
         <w:tc>
@@ -15111,7 +13825,7 @@
           <w:lang w:val="ru-RU"/>
         </w:rPr>
       </w:pPr>
-      <w:bookmarkStart w:id="11" w:name="_Toc147179311"/>
+      <w:bookmarkStart w:id="11" w:name="_Toc147521637"/>
       <w:r>
         <w:rPr>
           <w:rFonts w:ascii="Times New Roman" w:hAnsi="Times New Roman" w:cs="Times New Roman"/>
@@ -15298,7 +14012,7 @@
           <w:lang w:val="ru-RU"/>
         </w:rPr>
         <w:drawing>
-          <wp:inline distT="0" distB="0" distL="0" distR="0" wp14:anchorId="51D00822" wp14:editId="6EBCE28C">
+          <wp:inline distT="0" distB="0" distL="0" distR="0" wp14:anchorId="51D00822" wp14:editId="336E9F0E">
             <wp:extent cx="5940425" cy="1210310"/>
             <wp:effectExtent l="0" t="0" r="3175" b="8890"/>
             <wp:docPr id="1393261775" name="Рисунок 1"/>
@@ -15489,34 +14203,35 @@
           <w:szCs w:val="24"/>
           <w:lang w:val="ru-RU"/>
         </w:rPr>
+        <w:t xml:space="preserve"> больше но это сильно ускоряет сортировку.</w:t>
+      </w:r>
+      <w:r>
+        <w:rPr>
+          <w:lang w:val="ru-RU"/>
+        </w:rPr>
         <w:t xml:space="preserve"> </w:t>
       </w:r>
-      <w:proofErr w:type="gramStart"/>
-      <w:r>
-        <w:rPr>
-          <w:rFonts w:ascii="Times New Roman" w:hAnsi="Times New Roman" w:cs="Times New Roman"/>
-          <w:sz w:val="24"/>
-          <w:szCs w:val="24"/>
+    </w:p>
+    <w:p>
+      <w:pPr>
+        <w:rPr>
           <w:lang w:val="ru-RU"/>
         </w:rPr>
-        <w:t>больше</w:t>
-      </w:r>
-      <w:proofErr w:type="gramEnd"/>
-      <w:r>
-        <w:rPr>
-          <w:rFonts w:ascii="Times New Roman" w:hAnsi="Times New Roman" w:cs="Times New Roman"/>
-          <w:sz w:val="24"/>
-          <w:szCs w:val="24"/>
+      </w:pPr>
+    </w:p>
+    <w:p>
+      <w:pPr>
+        <w:rPr>
           <w:lang w:val="ru-RU"/>
         </w:rPr>
-        <w:t xml:space="preserve"> но это сильно ускоряет сортировку.</w:t>
-      </w:r>
-      <w:r>
+      </w:pPr>
+    </w:p>
+    <w:p>
+      <w:pPr>
         <w:rPr>
           <w:lang w:val="ru-RU"/>
         </w:rPr>
-        <w:t xml:space="preserve"> </w:t>
-      </w:r>
+      </w:pPr>
     </w:p>
     <w:p>
       <w:pPr>
@@ -15538,7 +14253,7 @@
         </w:rPr>
       </w:pPr>
       <w:bookmarkStart w:id="12" w:name="__RefHeading___Toc1503_1224043242"/>
-      <w:bookmarkStart w:id="13" w:name="_Toc147179312"/>
+      <w:bookmarkStart w:id="13" w:name="_Toc147521638"/>
       <w:r>
         <w:rPr>
           <w:rFonts w:ascii="Times New Roman" w:hAnsi="Times New Roman" w:cs="Times New Roman"/>
@@ -15548,6 +14263,7 @@
           <w:szCs w:val="28"/>
           <w:lang w:val="ru-RU"/>
         </w:rPr>
+        <w:lastRenderedPageBreak/>
         <w:t>Ответы на контрольные вопросы</w:t>
       </w:r>
       <w:bookmarkEnd w:id="12"/>
@@ -15950,9 +14666,8 @@
           <w:szCs w:val="24"/>
           <w:lang w:val="ru-RU" w:eastAsia="ru-RU"/>
         </w:rPr>
-        <w:t xml:space="preserve"> имеет </w:t>
-      </w:r>
-      <w:proofErr w:type="gramStart"/>
+        <w:t xml:space="preserve"> имеет минусы: </w:t>
+      </w:r>
       <w:r>
         <w:rPr>
           <w:b w:val="0"/>
@@ -15961,7 +14676,7 @@
           <w:szCs w:val="24"/>
           <w:lang w:val="ru-RU" w:eastAsia="ru-RU"/>
         </w:rPr>
-        <w:t xml:space="preserve">минусы: </w:t>
+        <w:t xml:space="preserve"> для размещения таблицы ключей требуется дополнительная память</w:t>
       </w:r>
       <w:r>
         <w:rPr>
@@ -15971,9 +14686,8 @@
           <w:szCs w:val="24"/>
           <w:lang w:val="ru-RU" w:eastAsia="ru-RU"/>
         </w:rPr>
-        <w:t xml:space="preserve"> для</w:t>
-      </w:r>
-      <w:proofErr w:type="gramEnd"/>
+        <w:t>, а если ключом является символьное поле, его обработка требует дополнительных временных затрат (в цикле).</w:t>
+      </w:r>
       <w:r>
         <w:rPr>
           <w:b w:val="0"/>
@@ -15982,49 +14696,7 @@
           <w:szCs w:val="24"/>
           <w:lang w:val="ru-RU" w:eastAsia="ru-RU"/>
         </w:rPr>
-        <w:t xml:space="preserve"> размещения таблицы ключей требуется дополнительная память</w:t>
-      </w:r>
-      <w:r>
-        <w:rPr>
-          <w:b w:val="0"/>
-          <w:color w:val="000000"/>
-          <w:sz w:val="24"/>
-          <w:szCs w:val="24"/>
-          <w:lang w:val="ru-RU" w:eastAsia="ru-RU"/>
-        </w:rPr>
-        <w:t>, а если ключом является символьное поле, его обработка требует дополнительных временных затрат (в цикле).</w:t>
-      </w:r>
-      <w:r>
-        <w:rPr>
-          <w:b w:val="0"/>
-          <w:color w:val="000000"/>
-          <w:sz w:val="24"/>
-          <w:szCs w:val="24"/>
-          <w:lang w:val="ru-RU" w:eastAsia="ru-RU"/>
-        </w:rPr>
-        <w:t xml:space="preserve"> Обработка данных происходит менее </w:t>
-      </w:r>
-      <w:proofErr w:type="spellStart"/>
-      <w:r>
-        <w:rPr>
-          <w:b w:val="0"/>
-          <w:color w:val="000000"/>
-          <w:sz w:val="24"/>
-          <w:szCs w:val="24"/>
-          <w:lang w:val="ru-RU" w:eastAsia="ru-RU"/>
-        </w:rPr>
-        <w:t>ресурсозатратно</w:t>
-      </w:r>
-      <w:proofErr w:type="spellEnd"/>
-      <w:r>
-        <w:rPr>
-          <w:b w:val="0"/>
-          <w:color w:val="000000"/>
-          <w:sz w:val="24"/>
-          <w:szCs w:val="24"/>
-          <w:lang w:val="ru-RU" w:eastAsia="ru-RU"/>
-        </w:rPr>
-        <w:t xml:space="preserve"> при работе с самой таблицей (а не таблицей ключей), если она содержит небольшое число записей.</w:t>
+        <w:t xml:space="preserve"> Обработка данных происходит менее ресурсозатратно при работе с самой таблицей (а не таблицей ключей), если она содержит небольшое число записей.</w:t>
       </w:r>
       <w:r>
         <w:rPr>
@@ -16090,6 +14762,17 @@
         </w:rPr>
         <w:t>Если будет производится сортировка самой таблицы, то необходимо использовать алгоритмы, требующие наименьшее количество операций перестановки. Если же сортировка производится по таблице ключей, то эффективнее использовать сортировки с наименьшей сложностью работы.</w:t>
       </w:r>
+    </w:p>
+    <w:p>
+      <w:pPr>
+        <w:spacing w:before="240"/>
+        <w:rPr>
+          <w:color w:val="000000"/>
+          <w:sz w:val="24"/>
+          <w:szCs w:val="24"/>
+          <w:lang w:val="ru-RU" w:eastAsia="ru-RU"/>
+        </w:rPr>
+      </w:pPr>
     </w:p>
     <w:p>
       <w:pPr>
@@ -16115,8 +14798,11 @@
         </w:rPr>
       </w:pPr>
       <w:bookmarkStart w:id="14" w:name="__RefHeading___Toc1505_1224043242"/>
-      <w:bookmarkStart w:id="15" w:name="_Toc147179313"/>
-      <w:r>
+      <w:bookmarkStart w:id="15" w:name="_Toc147521639"/>
+    </w:p>
+    <w:p>
+      <w:pPr>
+        <w:pStyle w:val="10"/>
         <w:rPr>
           <w:rFonts w:ascii="Times New Roman" w:hAnsi="Times New Roman" w:cs="Times New Roman"/>
           <w:b/>
@@ -16125,6 +14811,17 @@
           <w:szCs w:val="28"/>
           <w:lang w:val="ru-RU"/>
         </w:rPr>
+      </w:pPr>
+      <w:r>
+        <w:rPr>
+          <w:rFonts w:ascii="Times New Roman" w:hAnsi="Times New Roman" w:cs="Times New Roman"/>
+          <w:b/>
+          <w:bCs/>
+          <w:sz w:val="28"/>
+          <w:szCs w:val="28"/>
+          <w:lang w:val="ru-RU"/>
+        </w:rPr>
+        <w:lastRenderedPageBreak/>
         <w:t>Вывод</w:t>
       </w:r>
       <w:bookmarkEnd w:id="14"/>
@@ -16146,7 +14843,7 @@
           <w:szCs w:val="24"/>
           <w:lang w:val="ru-RU"/>
         </w:rPr>
-        <w:t xml:space="preserve">Таблица ключей увеличивает скорость сортировки приблизительно на 65%, хоть и </w:t>
+        <w:t>Программистам часто приходится работать с большими объемами данных, и поэтому оптимизация обработки этих данных становится ключевой задачей.</w:t>
       </w:r>
       <w:r>
         <w:rPr>
@@ -16155,10 +14852,8 @@
           <w:szCs w:val="24"/>
           <w:lang w:val="ru-RU"/>
         </w:rPr>
-        <w:lastRenderedPageBreak/>
-        <w:t xml:space="preserve">занимает на 26% больше памяти. Если выбрать более быстрый алгоритм </w:t>
-      </w:r>
-      <w:proofErr w:type="gramStart"/>
+        <w:t xml:space="preserve"> Одним из способов решения этой задачи является объединение, так как оно экономит память. Также и</w:t>
+      </w:r>
       <w:r>
         <w:rPr>
           <w:rFonts w:asciiTheme="majorBidi" w:hAnsiTheme="majorBidi" w:cstheme="majorBidi"/>
@@ -16166,26 +14861,7 @@
           <w:szCs w:val="24"/>
           <w:lang w:val="ru-RU"/>
         </w:rPr>
-        <w:t>сортировки</w:t>
-      </w:r>
-      <w:proofErr w:type="gramEnd"/>
-      <w:r>
-        <w:rPr>
-          <w:rFonts w:asciiTheme="majorBidi" w:hAnsiTheme="majorBidi" w:cstheme="majorBidi"/>
-          <w:sz w:val="24"/>
-          <w:szCs w:val="24"/>
-          <w:lang w:val="ru-RU"/>
-        </w:rPr>
-        <w:t xml:space="preserve"> то это ускорит сортировку таблицы ключей, то это увеличит скорость сортировки еще на 80%, что делает обработку таблицы в разы быстрее.</w:t>
-      </w:r>
-      <w:r>
-        <w:rPr>
-          <w:rFonts w:asciiTheme="majorBidi" w:hAnsiTheme="majorBidi" w:cstheme="majorBidi"/>
-          <w:sz w:val="24"/>
-          <w:szCs w:val="24"/>
-          <w:lang w:val="ru-RU"/>
-        </w:rPr>
-        <w:t xml:space="preserve"> Поэтому можно сделать вывод что в соотношении с памятью таблица ключей сильно ускоряет обработку таблицы.</w:t>
+        <w:t>спользование таблицы ключей и выбор подходящего алгоритма сортировки существенно ускоряют обработку данных, что является критически важным аспектом при работе с большими объемами данных. Даже при дополнительном использовании памяти эти оптимизации позволяют значительно повысить скорость и эффективность обработки данных.</w:t>
       </w:r>
     </w:p>
     <w:sectPr>

--- a/lab_02/report/report.docx
+++ b/lab_02/report/report.docx
@@ -3382,6 +3382,43 @@
           <w:color w:val="000000"/>
           <w:sz w:val="24"/>
           <w:szCs w:val="24"/>
+          <w:lang w:val="en-US" w:eastAsia="ru-RU"/>
+        </w:rPr>
+        <w:t xml:space="preserve"> </w:t>
+      </w:r>
+      <w:r>
+        <w:rPr>
+          <w:b w:val="0"/>
+          <w:color w:val="000000"/>
+          <w:sz w:val="24"/>
+          <w:szCs w:val="24"/>
+          <w:lang w:val="ru-RU" w:eastAsia="ru-RU"/>
+        </w:rPr>
+        <w:t>Запись таблицы в файл</w:t>
+      </w:r>
+    </w:p>
+    <w:p>
+      <w:pPr>
+        <w:pStyle w:val="a5"/>
+        <w:numPr>
+          <w:ilvl w:val="0"/>
+          <w:numId w:val="13"/>
+        </w:numPr>
+        <w:spacing w:before="240" w:after="0"/>
+        <w:jc w:val="left"/>
+        <w:rPr>
+          <w:b w:val="0"/>
+          <w:sz w:val="24"/>
+          <w:szCs w:val="24"/>
+          <w:lang w:val="ru-RU"/>
+        </w:rPr>
+      </w:pPr>
+      <w:r>
+        <w:rPr>
+          <w:b w:val="0"/>
+          <w:color w:val="000000"/>
+          <w:sz w:val="24"/>
+          <w:szCs w:val="24"/>
           <w:lang w:val="ru-RU" w:eastAsia="ru-RU"/>
         </w:rPr>
         <w:t xml:space="preserve"> </w:t>
@@ -4160,6 +4197,7 @@
           <w:szCs w:val="24"/>
           <w:lang w:val="ru-RU" w:eastAsia="ru-RU"/>
         </w:rPr>
+        <w:lastRenderedPageBreak/>
         <w:t xml:space="preserve">    </w:t>
       </w:r>
       <w:r>
@@ -4330,7 +4368,6 @@
           <w:szCs w:val="28"/>
           <w:lang w:val="ru-RU"/>
         </w:rPr>
-        <w:lastRenderedPageBreak/>
         <w:t>Описание структуры данных</w:t>
       </w:r>
       <w:bookmarkEnd w:id="5"/>
@@ -5475,7 +5512,7 @@
                 <w:color w:val="ADBAC7"/>
                 <w:sz w:val="16"/>
                 <w:szCs w:val="16"/>
-                <w:lang w:val="ru-RU" w:eastAsia="ru-RU"/>
+                <w:lang w:val="en-US" w:eastAsia="ru-RU"/>
               </w:rPr>
             </w:pPr>
             <w:r>
@@ -5484,7 +5521,7 @@
                 <w:color w:val="ADBAC7"/>
                 <w:sz w:val="16"/>
                 <w:szCs w:val="16"/>
-                <w:lang w:val="ru-RU" w:eastAsia="ru-RU"/>
+                <w:lang w:val="en-US" w:eastAsia="ru-RU"/>
               </w:rPr>
               <w:t xml:space="preserve">} </w:t>
             </w:r>
@@ -5504,7 +5541,7 @@
                 <w:color w:val="F69D50"/>
                 <w:sz w:val="16"/>
                 <w:szCs w:val="16"/>
-                <w:lang w:val="ru-RU" w:eastAsia="ru-RU"/>
+                <w:lang w:val="en-US" w:eastAsia="ru-RU"/>
               </w:rPr>
               <w:t>_</w:t>
             </w:r>
@@ -5524,7 +5561,7 @@
                 <w:color w:val="F69D50"/>
                 <w:sz w:val="16"/>
                 <w:szCs w:val="16"/>
-                <w:lang w:val="ru-RU" w:eastAsia="ru-RU"/>
+                <w:lang w:val="en-US" w:eastAsia="ru-RU"/>
               </w:rPr>
               <w:t>_</w:t>
             </w:r>
@@ -5544,7 +5581,7 @@
                 <w:color w:val="ADBAC7"/>
                 <w:sz w:val="16"/>
                 <w:szCs w:val="16"/>
-                <w:lang w:val="ru-RU" w:eastAsia="ru-RU"/>
+                <w:lang w:val="en-US" w:eastAsia="ru-RU"/>
               </w:rPr>
               <w:t>;</w:t>
             </w:r>
@@ -5562,7 +5599,7 @@
                 <w:color w:val="ADBAC7"/>
                 <w:sz w:val="16"/>
                 <w:szCs w:val="16"/>
-                <w:lang w:val="ru-RU" w:eastAsia="ru-RU"/>
+                <w:lang w:val="en-US" w:eastAsia="ru-RU"/>
               </w:rPr>
             </w:pPr>
           </w:p>
@@ -5606,7 +5643,7 @@
                 <w:color w:val="ADBAC7"/>
                 <w:sz w:val="16"/>
                 <w:szCs w:val="16"/>
-                <w:lang w:val="en-US" w:eastAsia="ru-RU"/>
+                <w:lang w:val="ru-RU" w:eastAsia="ru-RU"/>
               </w:rPr>
             </w:pPr>
             <w:r>
@@ -5625,7 +5662,7 @@
                 <w:color w:val="ADBAC7"/>
                 <w:sz w:val="16"/>
                 <w:szCs w:val="16"/>
-                <w:lang w:val="en-US" w:eastAsia="ru-RU"/>
+                <w:lang w:val="ru-RU" w:eastAsia="ru-RU"/>
               </w:rPr>
               <w:t xml:space="preserve"> </w:t>
             </w:r>
@@ -5645,7 +5682,7 @@
                 <w:color w:val="ADBAC7"/>
                 <w:sz w:val="16"/>
                 <w:szCs w:val="16"/>
-                <w:lang w:val="en-US" w:eastAsia="ru-RU"/>
+                <w:lang w:val="ru-RU" w:eastAsia="ru-RU"/>
               </w:rPr>
               <w:t xml:space="preserve"> {</w:t>
             </w:r>
@@ -5682,7 +5719,7 @@
                 <w:color w:val="ADBAC7"/>
                 <w:sz w:val="16"/>
                 <w:szCs w:val="16"/>
-                <w:lang w:val="en-US" w:eastAsia="ru-RU"/>
+                <w:lang w:val="ru-RU" w:eastAsia="ru-RU"/>
               </w:rPr>
               <w:t xml:space="preserve"> </w:t>
             </w:r>
@@ -5702,7 +5739,7 @@
                 <w:color w:val="ADBAC7"/>
                 <w:sz w:val="16"/>
                 <w:szCs w:val="16"/>
-                <w:lang w:val="en-US" w:eastAsia="ru-RU"/>
+                <w:lang w:val="ru-RU" w:eastAsia="ru-RU"/>
               </w:rPr>
               <w:t xml:space="preserve"> </w:t>
             </w:r>
@@ -6921,6 +6958,7 @@
                 <w:szCs w:val="16"/>
                 <w:lang w:eastAsia="ru-RU"/>
               </w:rPr>
+              <w:lastRenderedPageBreak/>
               <w:t>typedef</w:t>
             </w:r>
             <w:r>
@@ -7105,7 +7143,6 @@
                 <w:szCs w:val="16"/>
                 <w:lang w:eastAsia="ru-RU"/>
               </w:rPr>
-              <w:lastRenderedPageBreak/>
               <w:t> </w:t>
             </w:r>
             <w:r>
@@ -8180,7 +8217,7 @@
                 <w:color w:val="ADBAC7"/>
                 <w:sz w:val="16"/>
                 <w:szCs w:val="16"/>
-                <w:lang w:val="en-US" w:eastAsia="ru-RU"/>
+                <w:lang w:val="ru-RU" w:eastAsia="ru-RU"/>
               </w:rPr>
             </w:pPr>
             <w:r>
@@ -8209,7 +8246,7 @@
                 <w:color w:val="F69D50"/>
                 <w:sz w:val="16"/>
                 <w:szCs w:val="16"/>
-                <w:lang w:val="en-US" w:eastAsia="ru-RU"/>
+                <w:lang w:val="ru-RU" w:eastAsia="ru-RU"/>
               </w:rPr>
               <w:t>_</w:t>
             </w:r>
@@ -8229,7 +8266,7 @@
                 <w:color w:val="ADBAC7"/>
                 <w:sz w:val="16"/>
                 <w:szCs w:val="16"/>
-                <w:lang w:val="en-US" w:eastAsia="ru-RU"/>
+                <w:lang w:val="ru-RU" w:eastAsia="ru-RU"/>
               </w:rPr>
               <w:t xml:space="preserve"> </w:t>
             </w:r>
@@ -8239,7 +8276,7 @@
                 <w:color w:val="F47067"/>
                 <w:sz w:val="16"/>
                 <w:szCs w:val="16"/>
-                <w:lang w:val="en-US" w:eastAsia="ru-RU"/>
+                <w:lang w:val="ru-RU" w:eastAsia="ru-RU"/>
               </w:rPr>
               <w:t>*</w:t>
             </w:r>
@@ -8259,7 +8296,7 @@
                 <w:color w:val="ADBAC7"/>
                 <w:sz w:val="16"/>
                 <w:szCs w:val="16"/>
-                <w:lang w:val="en-US" w:eastAsia="ru-RU"/>
+                <w:lang w:val="ru-RU" w:eastAsia="ru-RU"/>
               </w:rPr>
               <w:t>;</w:t>
             </w:r>
@@ -8269,7 +8306,7 @@
                 <w:color w:val="768390"/>
                 <w:sz w:val="16"/>
                 <w:szCs w:val="16"/>
-                <w:lang w:val="en-US" w:eastAsia="ru-RU"/>
+                <w:lang w:val="ru-RU" w:eastAsia="ru-RU"/>
               </w:rPr>
               <w:t xml:space="preserve"> </w:t>
             </w:r>
@@ -8289,7 +8326,7 @@
                 <w:color w:val="768390"/>
                 <w:sz w:val="16"/>
                 <w:szCs w:val="16"/>
-                <w:lang w:val="en-US" w:eastAsia="ru-RU"/>
+                <w:lang w:val="ru-RU" w:eastAsia="ru-RU"/>
               </w:rPr>
               <w:t xml:space="preserve">// </w:t>
             </w:r>
@@ -8309,7 +8346,7 @@
                 <w:color w:val="768390"/>
                 <w:sz w:val="16"/>
                 <w:szCs w:val="16"/>
-                <w:lang w:val="en-US" w:eastAsia="ru-RU"/>
+                <w:lang w:val="ru-RU" w:eastAsia="ru-RU"/>
               </w:rPr>
               <w:t xml:space="preserve"> </w:t>
             </w:r>
@@ -8329,7 +8366,7 @@
                 <w:color w:val="768390"/>
                 <w:sz w:val="16"/>
                 <w:szCs w:val="16"/>
-                <w:lang w:val="en-US" w:eastAsia="ru-RU"/>
+                <w:lang w:val="ru-RU" w:eastAsia="ru-RU"/>
               </w:rPr>
               <w:t xml:space="preserve"> </w:t>
             </w:r>
@@ -9932,6 +9969,7 @@
                 <w:szCs w:val="24"/>
                 <w:lang w:val="ru-RU"/>
               </w:rPr>
+              <w:lastRenderedPageBreak/>
               <w:t>Позитиивные тесты</w:t>
             </w:r>
           </w:p>
@@ -9974,7 +10012,6 @@
                 <w:szCs w:val="24"/>
                 <w:lang w:val="ru-RU"/>
               </w:rPr>
-              <w:lastRenderedPageBreak/>
               <w:t>1</w:t>
             </w:r>
           </w:p>
@@ -12563,6 +12600,7 @@
                 <w:szCs w:val="24"/>
                 <w:lang w:val="ru-RU"/>
               </w:rPr>
+              <w:lastRenderedPageBreak/>
               <w:t>Негативные тесты</w:t>
             </w:r>
           </w:p>
@@ -12605,7 +12643,6 @@
                 <w:szCs w:val="24"/>
                 <w:lang w:val="en-US"/>
               </w:rPr>
-              <w:lastRenderedPageBreak/>
               <w:t>1</w:t>
             </w:r>
           </w:p>
@@ -14012,7 +14049,7 @@
           <w:lang w:val="ru-RU"/>
         </w:rPr>
         <w:drawing>
-          <wp:inline distT="0" distB="0" distL="0" distR="0" wp14:anchorId="51D00822" wp14:editId="336E9F0E">
+          <wp:inline distT="0" distB="0" distL="0" distR="0" wp14:anchorId="51D00822" wp14:editId="2706BFBD">
             <wp:extent cx="5940425" cy="1210310"/>
             <wp:effectExtent l="0" t="0" r="3175" b="8890"/>
             <wp:docPr id="1393261775" name="Рисунок 1"/>
@@ -14263,7 +14300,6 @@
           <w:szCs w:val="28"/>
           <w:lang w:val="ru-RU"/>
         </w:rPr>
-        <w:lastRenderedPageBreak/>
         <w:t>Ответы на контрольные вопросы</w:t>
       </w:r>
       <w:bookmarkEnd w:id="12"/>
@@ -14821,7 +14857,6 @@
           <w:szCs w:val="28"/>
           <w:lang w:val="ru-RU"/>
         </w:rPr>
-        <w:lastRenderedPageBreak/>
         <w:t>Вывод</w:t>
       </w:r>
       <w:bookmarkEnd w:id="14"/>
